--- a/Doxologies/12 Koiahk 5.docx
+++ b/Doxologies/12 Koiahk 5.docx
@@ -1,12 +1,12 @@
 
 <file path=word/document.xml><?xml version="1.0" encoding="utf-8"?>
-<w:document xmlns:ve="http://schemas.openxmlformats.org/markup-compatibility/2006" xmlns:o="urn:schemas-microsoft-com:office:office" xmlns:r="http://schemas.openxmlformats.org/officeDocument/2006/relationships" xmlns:m="http://schemas.openxmlformats.org/officeDocument/2006/math" xmlns:v="urn:schemas-microsoft-com:vml" xmlns:wp="http://schemas.openxmlformats.org/drawingml/2006/wordprocessingDrawing" xmlns:w10="urn:schemas-microsoft-com:office:word" xmlns:w="http://schemas.openxmlformats.org/wordprocessingml/2006/main" xmlns:wne="http://schemas.microsoft.com/office/word/2006/wordml">
+<w:document xmlns:wpc="http://schemas.microsoft.com/office/word/2010/wordprocessingCanvas" xmlns:mc="http://schemas.openxmlformats.org/markup-compatibility/2006" xmlns:o="urn:schemas-microsoft-com:office:office" xmlns:r="http://schemas.openxmlformats.org/officeDocument/2006/relationships" xmlns:m="http://schemas.openxmlformats.org/officeDocument/2006/math" xmlns:v="urn:schemas-microsoft-com:vml" xmlns:wp14="http://schemas.microsoft.com/office/word/2010/wordprocessingDrawing" xmlns:wp="http://schemas.openxmlformats.org/drawingml/2006/wordprocessingDrawing" xmlns:w10="urn:schemas-microsoft-com:office:word" xmlns:w="http://schemas.openxmlformats.org/wordprocessingml/2006/main" xmlns:w14="http://schemas.microsoft.com/office/word/2010/wordml" xmlns:wpg="http://schemas.microsoft.com/office/word/2010/wordprocessingGroup" xmlns:wpi="http://schemas.microsoft.com/office/word/2010/wordprocessingInk" xmlns:wne="http://schemas.microsoft.com/office/word/2006/wordml" xmlns:wps="http://schemas.microsoft.com/office/word/2010/wordprocessingShape" mc:Ignorable="w14 wp14">
   <w:body>
     <w:tbl>
       <w:tblPr>
         <w:tblStyle w:val="TableGrid"/>
         <w:tblW w:w="3354" w:type="pct"/>
-        <w:tblLook w:val="0420"/>
+        <w:tblLook w:val="0420" w:firstRow="1" w:lastRow="0" w:firstColumn="0" w:lastColumn="0" w:noHBand="0" w:noVBand="1"/>
       </w:tblPr>
       <w:tblGrid>
         <w:gridCol w:w="3171"/>
@@ -70,18 +70,63 @@
             <w:pPr>
               <w:pStyle w:val="CopticHangingVerse"/>
             </w:pPr>
+            <w:r>
+              <w:t>Ⲉⲧⲁ ⲡⲓⲱⲡ ⲓ̀ ⲉ̀Ⲍⲁⲭⲁⲣⲓⲁⲥ:</w:t>
+            </w:r>
+          </w:p>
+          <w:p>
+            <w:pPr>
+              <w:pStyle w:val="CopticHangingVerse"/>
+            </w:pPr>
+            <w:r>
+              <w:t>ⲉ̀ⲧⲁⲗⲉ ⲟⲩⲥ̀ⲑⲟⲩⲓⲛⲟⲩϥⲓ ⲉ̀ⲡ̀ϣⲱⲓ:</w:t>
+            </w:r>
+          </w:p>
+          <w:p>
+            <w:pPr>
+              <w:pStyle w:val="CopticHangingVerse"/>
+            </w:pPr>
+            <w:r>
+              <w:t>ⲁϥϣⲉ ⲉ̀ϧⲟⲩⲛ ⲡⲓⲉⲣⲫⲉⲓ:</w:t>
+            </w:r>
+          </w:p>
+          <w:p>
+            <w:pPr>
+              <w:pStyle w:val="CopticHangingVerse"/>
+            </w:pPr>
+            <w:r>
+              <w:t>ⲁϥϫⲱⲕ ⲙ̀ⲡⲉϥϣⲉⲙϣⲓ ⲉ̀ⲃⲟⲗ.</w:t>
+            </w:r>
           </w:p>
         </w:tc>
         <w:tc>
           <w:tcPr>
             <w:tcW w:w="1242" w:type="pct"/>
           </w:tcPr>
+          <w:p>
+            <w:r>
+              <w:t>When the lot fell on Zechariah</w:t>
+            </w:r>
+          </w:p>
+          <w:p>
+            <w:r>
+              <w:t>To raise incense,</w:t>
+            </w:r>
+          </w:p>
+          <w:p>
+            <w:r>
+              <w:t>He entered the temple</w:t>
+            </w:r>
+          </w:p>
           <w:p>
             <w:pPr>
               <w:rPr>
                 <w:rFonts w:ascii="Arial Unicode MS" w:eastAsia="Arial Unicode MS" w:hAnsi="Arial Unicode MS" w:cs="Arial Unicode MS"/>
               </w:rPr>
             </w:pPr>
+            <w:r>
+              <w:t>And completed his service.</w:t>
+            </w:r>
           </w:p>
         </w:tc>
         <w:tc>
@@ -92,6 +137,33 @@
             <w:pPr>
               <w:pStyle w:val="EngHangEnd"/>
             </w:pPr>
+            <w:r>
+              <w:t>When the lot fell to Zachariah</w:t>
+            </w:r>
+          </w:p>
+          <w:p>
+            <w:pPr>
+              <w:pStyle w:val="EngHangEnd"/>
+            </w:pPr>
+            <w:r>
+              <w:t>To raise incense,</w:t>
+            </w:r>
+          </w:p>
+          <w:p>
+            <w:pPr>
+              <w:pStyle w:val="EngHangEnd"/>
+            </w:pPr>
+            <w:r>
+              <w:t>He entered the Sanctuary</w:t>
+            </w:r>
+          </w:p>
+          <w:p>
+            <w:pPr>
+              <w:pStyle w:val="EngHangEnd"/>
+            </w:pPr>
+            <w:r>
+              <w:t>And completed his service.</w:t>
+            </w:r>
           </w:p>
         </w:tc>
         <w:tc>
@@ -114,13 +186,59 @@
             <w:pPr>
               <w:pStyle w:val="CopticHangingVerse"/>
             </w:pPr>
+            <w:r>
+              <w:t>Ⲟⲩⲁⲅⲅⲉⲗⲟⲥ ⲁϥⲟⲩⲟⲛϩϥ ⲉ̀ⲣⲟϥ:</w:t>
+            </w:r>
+          </w:p>
+          <w:p>
+            <w:pPr>
+              <w:pStyle w:val="CopticHangingVerse"/>
+            </w:pPr>
+            <w:r>
+              <w:t>ⲥⲁⲟⲩⲓ̀ⲛⲁⲙ ⲙ̀ⲡⲓⲙⲁⲛ̀ⲉⲣϣⲱⲟⲩϣⲓ:</w:t>
+            </w:r>
+          </w:p>
+          <w:p>
+            <w:pPr>
+              <w:pStyle w:val="CopticHangingVerse"/>
+            </w:pPr>
+            <w:r>
+              <w:t>ⲉϥⲧⲁⲗⲉ ⲟⲩⲥ̀ⲑⲟⲓⲛⲟⲩϥⲓ ⲉ̀ⲡ̀ϣⲱⲓ:</w:t>
+            </w:r>
+          </w:p>
+          <w:p>
+            <w:pPr>
+              <w:pStyle w:val="CopticHangingVerse"/>
+            </w:pPr>
+            <w:r>
+              <w:t>ϫⲉ ⲙ̀ⲉⲣⲉⲣϩⲟϯ Ⲍⲁⲭⲁⲣⲓⲁⲥ.</w:t>
+            </w:r>
           </w:p>
         </w:tc>
         <w:tc>
           <w:tcPr>
             <w:tcW w:w="1242" w:type="pct"/>
           </w:tcPr>
-          <w:p/>
+          <w:p>
+            <w:r>
+              <w:t>An angel appeared to him</w:t>
+            </w:r>
+          </w:p>
+          <w:p>
+            <w:r>
+              <w:t>On the right side of the altar,</w:t>
+            </w:r>
+          </w:p>
+          <w:p>
+            <w:r>
+              <w:t>While he raised incense,</w:t>
+            </w:r>
+          </w:p>
+          <w:p>
+            <w:r>
+              <w:t>Saying, “Do not fear, Zachariah.”</w:t>
+            </w:r>
+          </w:p>
         </w:tc>
         <w:tc>
           <w:tcPr>
@@ -130,6 +248,41 @@
             <w:pPr>
               <w:pStyle w:val="EngHangEnd"/>
             </w:pPr>
+            <w:r>
+              <w:t>An angel appeared to him</w:t>
+            </w:r>
+          </w:p>
+          <w:p>
+            <w:pPr>
+              <w:pStyle w:val="EngHangEnd"/>
+            </w:pPr>
+            <w:r>
+              <w:t>At the right side of the altar</w:t>
+            </w:r>
+          </w:p>
+          <w:p>
+            <w:pPr>
+              <w:pStyle w:val="EngHangEnd"/>
+            </w:pPr>
+            <w:r>
+              <w:t>As he raised incense,</w:t>
+            </w:r>
+          </w:p>
+          <w:p>
+            <w:pPr>
+              <w:pStyle w:val="EngHangEnd"/>
+            </w:pPr>
+            <w:r>
+              <w:t xml:space="preserve">Saying, “Fear not, </w:t>
+            </w:r>
+            <w:proofErr w:type="spellStart"/>
+            <w:r>
+              <w:t>Zacharaih</w:t>
+            </w:r>
+            <w:proofErr w:type="spellEnd"/>
+            <w:r>
+              <w:t>.”</w:t>
+            </w:r>
           </w:p>
         </w:tc>
         <w:tc>
@@ -152,13 +305,62 @@
             <w:pPr>
               <w:pStyle w:val="CopticHangingVerse"/>
             </w:pPr>
+            <w:r>
+              <w:t>Ⲁϥⲛⲁⲩ ⲅⲁⲣ ⲉ̀ⲡⲉⲕⲧⲁⲓⲟ̀:</w:t>
+            </w:r>
+          </w:p>
+          <w:p>
+            <w:pPr>
+              <w:pStyle w:val="CopticHangingVerse"/>
+            </w:pPr>
+            <w:r>
+              <w:t>ⲟⲩⲟϩ ⲧⲉⲕⲥ̀ϩⲓⲙⲓ Ⲉⲗⲓⲥⲁⲃⲉⲧ:</w:t>
+            </w:r>
+          </w:p>
+          <w:p>
+            <w:pPr>
+              <w:pStyle w:val="CopticHangingVerse"/>
+            </w:pPr>
+            <w:r>
+              <w:t>ⲉⲥⲉ̀ⲙⲓⲥⲓ ⲛⲁⲕ ⲛ̀ⲟⲩϣⲏⲣⲓ:</w:t>
+            </w:r>
+          </w:p>
+          <w:p>
+            <w:pPr>
+              <w:pStyle w:val="CopticHangingVerse"/>
+            </w:pPr>
+            <w:r>
+              <w:t>ⲉⲕⲉ̀ⲙⲟⲩϯ ⲉ̀ⲡⲉϥⲣⲁⲛ ϫⲉ Ⲓⲱⲁⲛⲛⲏⲥ.</w:t>
+            </w:r>
           </w:p>
         </w:tc>
         <w:tc>
           <w:tcPr>
             <w:tcW w:w="1242" w:type="pct"/>
           </w:tcPr>
-          <w:p/>
+          <w:p>
+            <w:r>
+              <w:t>“He looked upon your honor</w:t>
+            </w:r>
+          </w:p>
+          <w:p>
+            <w:r>
+              <w:t>And your wife Elizabeth</w:t>
+            </w:r>
+          </w:p>
+          <w:p>
+            <w:r>
+              <w:t>Will bear</w:t>
+            </w:r>
+            <w:r>
+              <w:t xml:space="preserve"> you a son,</w:t>
+            </w:r>
+          </w:p>
+          <w:p>
+            <w:r>
+              <w:t>And you shall call his name John.”</w:t>
+            </w:r>
+          </w:p>
         </w:tc>
         <w:tc>
           <w:tcPr>
@@ -168,6 +370,41 @@
             <w:pPr>
               <w:pStyle w:val="EngHangEnd"/>
             </w:pPr>
+            <w:r>
+              <w:t xml:space="preserve">“He looked upon your </w:t>
+            </w:r>
+            <w:proofErr w:type="spellStart"/>
+            <w:r>
+              <w:t>honour</w:t>
+            </w:r>
+            <w:proofErr w:type="spellEnd"/>
+            <w:r>
+              <w:t>,</w:t>
+            </w:r>
+          </w:p>
+          <w:p>
+            <w:pPr>
+              <w:pStyle w:val="EngHangEnd"/>
+            </w:pPr>
+            <w:r>
+              <w:t>And your wife, Elizabeth,</w:t>
+            </w:r>
+          </w:p>
+          <w:p>
+            <w:pPr>
+              <w:pStyle w:val="EngHangEnd"/>
+            </w:pPr>
+            <w:r>
+              <w:t>Will bear you a sin,</w:t>
+            </w:r>
+          </w:p>
+          <w:p>
+            <w:pPr>
+              <w:pStyle w:val="EngHangEnd"/>
+            </w:pPr>
+            <w:r>
+              <w:t>And you shall call his name John.”</w:t>
+            </w:r>
           </w:p>
         </w:tc>
         <w:tc>
@@ -190,13 +427,61 @@
             <w:pPr>
               <w:pStyle w:val="CopticHangingVerse"/>
             </w:pPr>
+            <w:r>
+              <w:t>Ⲟⲟⲩϩ Ⲍⲁⲭⲁⲣⲓⲁⲥ ⲡⲓⲟⲩⲏⲃ:</w:t>
+            </w:r>
+          </w:p>
+          <w:p>
+            <w:pPr>
+              <w:pStyle w:val="CopticHangingVerse"/>
+            </w:pPr>
+            <w:r>
+              <w:t>ⲥⲁⲟⲩⲓ̀ⲛⲁⲙ ⲙ̀ⲡⲓⲙⲁⲛ̀ⲉⲣϣⲱⲟⲩϣⲓ:</w:t>
+            </w:r>
+          </w:p>
+          <w:p>
+            <w:pPr>
+              <w:pStyle w:val="CopticHangingVerse"/>
+            </w:pPr>
+            <w:r>
+              <w:lastRenderedPageBreak/>
+              <w:t xml:space="preserve">ⲉϥⲭⲱ ⲙ̀ⲡⲓⲥ̀ⲑⲟⲓⲛⲟⲩϥⲓ: </w:t>
+            </w:r>
+          </w:p>
+          <w:p>
+            <w:pPr>
+              <w:pStyle w:val="CopticHangingVerse"/>
+            </w:pPr>
+            <w:r>
+              <w:t>Ⲅⲁⲃⲣⲓⲏⲗ ⲁϥⲥⲁϫⲓ ⲛⲉⲙⲁϥ.</w:t>
+            </w:r>
           </w:p>
         </w:tc>
         <w:tc>
           <w:tcPr>
             <w:tcW w:w="1242" w:type="pct"/>
           </w:tcPr>
-          <w:p/>
+          <w:p>
+            <w:r>
+              <w:lastRenderedPageBreak/>
+              <w:t>Zachariah the priest,</w:t>
+            </w:r>
+          </w:p>
+          <w:p>
+            <w:r>
+              <w:t>At the right side of the altar,</w:t>
+            </w:r>
+          </w:p>
+          <w:p>
+            <w:r>
+              <w:t>While raising incense</w:t>
+            </w:r>
+          </w:p>
+          <w:p>
+            <w:r>
+              <w:t>Gabriel spoke with him.</w:t>
+            </w:r>
+          </w:p>
         </w:tc>
         <w:tc>
           <w:tcPr>
@@ -205,7 +490,39 @@
           <w:p>
             <w:pPr>
               <w:pStyle w:val="EngHangEnd"/>
-            </w:pPr>
+              <w:ind w:left="0" w:firstLine="0"/>
+            </w:pPr>
+            <w:r>
+              <w:t>Gabriel spoke with</w:t>
+            </w:r>
+          </w:p>
+          <w:p>
+            <w:pPr>
+              <w:pStyle w:val="EngHangEnd"/>
+              <w:ind w:left="0" w:firstLine="0"/>
+            </w:pPr>
+            <w:r>
+              <w:lastRenderedPageBreak/>
+              <w:t>Zachariah the priest</w:t>
+            </w:r>
+          </w:p>
+          <w:p>
+            <w:pPr>
+              <w:pStyle w:val="EngHangEnd"/>
+              <w:ind w:left="0" w:firstLine="0"/>
+            </w:pPr>
+            <w:r>
+              <w:t>At the right side of the altar,</w:t>
+            </w:r>
+          </w:p>
+          <w:p>
+            <w:pPr>
+              <w:pStyle w:val="EngHangEnd"/>
+              <w:ind w:left="0" w:firstLine="0"/>
+            </w:pPr>
+            <w:r>
+              <w:t>While he raised incense.</w:t>
+            </w:r>
           </w:p>
         </w:tc>
         <w:tc>
@@ -228,6 +545,34 @@
             <w:pPr>
               <w:pStyle w:val="CopticHangingVerse"/>
             </w:pPr>
+            <w:r>
+              <w:lastRenderedPageBreak/>
+              <w:t>Ϫⲉ ⲧⲉⲕⲥ̀ϩⲓⲙⲓ Ⲉⲗⲓⲥⲁⲃⲉⲧ:</w:t>
+            </w:r>
+          </w:p>
+          <w:p>
+            <w:pPr>
+              <w:pStyle w:val="CopticHangingVerse"/>
+            </w:pPr>
+            <w:r>
+              <w:t>ⲉⲥⲉ̀ⲙⲓⲥⲓ ⲛⲁⲕ ⲛ̀ⲟⲩϣⲏⲣⲓ:</w:t>
+            </w:r>
+          </w:p>
+          <w:p>
+            <w:pPr>
+              <w:pStyle w:val="CopticHangingVerse"/>
+            </w:pPr>
+            <w:r>
+              <w:t>ⲉ̀ⲣⲉ ⲟⲩⲣⲁϣⲓ ϣⲱⲡⲓ ⲛⲁⲕ:</w:t>
+            </w:r>
+          </w:p>
+          <w:p>
+            <w:pPr>
+              <w:pStyle w:val="CopticHangingVerse"/>
+            </w:pPr>
+            <w:r>
+              <w:t>ⲛⲉⲙ ⲟⲩⲑⲉⲗⲏⲗ ϧⲉⲛ ⲡⲉϥϫⲓⲛⲙⲓⲥⲓ.</w:t>
+            </w:r>
           </w:p>
         </w:tc>
         <w:tc>
@@ -240,6 +585,39 @@
                 <w:tab w:val="left" w:pos="2180"/>
               </w:tabs>
             </w:pPr>
+            <w:r>
+              <w:t>“Your wife Elizabeth</w:t>
+            </w:r>
+          </w:p>
+          <w:p>
+            <w:pPr>
+              <w:tabs>
+                <w:tab w:val="left" w:pos="2180"/>
+              </w:tabs>
+            </w:pPr>
+            <w:r>
+              <w:t>Will bare you a son;</w:t>
+            </w:r>
+          </w:p>
+          <w:p>
+            <w:pPr>
+              <w:tabs>
+                <w:tab w:val="left" w:pos="2180"/>
+              </w:tabs>
+            </w:pPr>
+            <w:r>
+              <w:t>You will have joy</w:t>
+            </w:r>
+          </w:p>
+          <w:p>
+            <w:pPr>
+              <w:tabs>
+                <w:tab w:val="left" w:pos="2180"/>
+              </w:tabs>
+            </w:pPr>
+            <w:r>
+              <w:t>And gladness at his birth.”</w:t>
+            </w:r>
           </w:p>
         </w:tc>
         <w:tc>
@@ -250,6 +628,33 @@
             <w:pPr>
               <w:pStyle w:val="EngHangEnd"/>
             </w:pPr>
+            <w:r>
+              <w:t>“Your wife Elizabeth</w:t>
+            </w:r>
+          </w:p>
+          <w:p>
+            <w:pPr>
+              <w:pStyle w:val="EngHangEnd"/>
+            </w:pPr>
+            <w:r>
+              <w:t>Shall bear you a son.</w:t>
+            </w:r>
+          </w:p>
+          <w:p>
+            <w:pPr>
+              <w:pStyle w:val="EngHangEnd"/>
+            </w:pPr>
+            <w:r>
+              <w:t>You will have joy</w:t>
+            </w:r>
+          </w:p>
+          <w:p>
+            <w:pPr>
+              <w:pStyle w:val="EngHangEnd"/>
+            </w:pPr>
+            <w:r>
+              <w:t>And gladness at his birth.”</w:t>
+            </w:r>
           </w:p>
         </w:tc>
         <w:tc>
@@ -272,13 +677,59 @@
             <w:pPr>
               <w:pStyle w:val="CopticHangingVerse"/>
             </w:pPr>
+            <w:r>
+              <w:t>Ϫⲉ ⲡⲱⲥ ⲫⲁⲓ ⲛⲁϣⲱⲡⲓ ⲙ̀ⲙⲟⲓ:</w:t>
+            </w:r>
+          </w:p>
+          <w:p>
+            <w:pPr>
+              <w:pStyle w:val="CopticHangingVerse"/>
+            </w:pPr>
+            <w:r>
+              <w:t>ⲉ̀ⲡⲓⲇⲏ ⲁⲓⲉⲣϧⲉⲗⲗⲟⲓ:</w:t>
+            </w:r>
+          </w:p>
+          <w:p>
+            <w:pPr>
+              <w:pStyle w:val="CopticHangingVerse"/>
+            </w:pPr>
+            <w:r>
+              <w:t>ⲟⲩⲟϩ ⲧⲁⲥ̀ϩⲓⲙⲓ Ⲉⲗⲓⲥⲁⲃⲉⲧ:</w:t>
+            </w:r>
+          </w:p>
+          <w:p>
+            <w:pPr>
+              <w:pStyle w:val="CopticHangingVerse"/>
+            </w:pPr>
+            <w:r>
+              <w:t>ⲟⲩⲁϭⲣⲏⲛ ⲧⲉ ⲉⲥⲉ̀ⲙⲓⲥⲓ ⲁⲛ.</w:t>
+            </w:r>
           </w:p>
         </w:tc>
         <w:tc>
           <w:tcPr>
             <w:tcW w:w="1242" w:type="pct"/>
           </w:tcPr>
-          <w:p/>
+          <w:p>
+            <w:r>
+              <w:t>“How shall I know this?</w:t>
+            </w:r>
+          </w:p>
+          <w:p>
+            <w:r>
+              <w:t>For I am an old man</w:t>
+            </w:r>
+          </w:p>
+          <w:p>
+            <w:r>
+              <w:t>And my wife Elizabeth</w:t>
+            </w:r>
+          </w:p>
+          <w:p>
+            <w:r>
+              <w:t>Is barren with no child.”</w:t>
+            </w:r>
+          </w:p>
         </w:tc>
         <w:tc>
           <w:tcPr>
@@ -288,6 +739,33 @@
             <w:pPr>
               <w:pStyle w:val="EngHangEnd"/>
             </w:pPr>
+            <w:r>
+              <w:t>“How shall I know this?</w:t>
+            </w:r>
+          </w:p>
+          <w:p>
+            <w:pPr>
+              <w:pStyle w:val="EngHangEnd"/>
+            </w:pPr>
+            <w:r>
+              <w:t>For I am an old man,</w:t>
+            </w:r>
+          </w:p>
+          <w:p>
+            <w:pPr>
+              <w:pStyle w:val="EngHangEnd"/>
+            </w:pPr>
+            <w:r>
+              <w:t>And my wife Elizabeth</w:t>
+            </w:r>
+          </w:p>
+          <w:p>
+            <w:pPr>
+              <w:pStyle w:val="EngHangEnd"/>
+            </w:pPr>
+            <w:r>
+              <w:t>Is barren, without child.</w:t>
+            </w:r>
           </w:p>
         </w:tc>
         <w:tc>
@@ -310,13 +788,59 @@
             <w:pPr>
               <w:pStyle w:val="CopticHangingVerse"/>
             </w:pPr>
+            <w:r>
+              <w:t>Ⲉⲕⲉ̀ϣⲱⲡⲓ ⲉⲕⲭⲱ ⲛ̀ⲣⲱⲕ:</w:t>
+            </w:r>
+          </w:p>
+          <w:p>
+            <w:pPr>
+              <w:pStyle w:val="CopticHangingVerse"/>
+            </w:pPr>
+            <w:r>
+              <w:t>Ϣⲁ ⲧⲟⲩⲙⲓⲥⲓ ⲙ̀ⲡⲓⲁ̀ⲗⲟⲩ:</w:t>
+            </w:r>
+          </w:p>
+          <w:p>
+            <w:pPr>
+              <w:pStyle w:val="CopticHangingVerse"/>
+            </w:pPr>
+            <w:r>
+              <w:t>ⲁⲩϣⲁⲛⲛⲁⲩ ⲉ̀ϫⲉ ⲛⲉⲕⲃⲁⲗ:</w:t>
+            </w:r>
+          </w:p>
+          <w:p>
+            <w:pPr>
+              <w:pStyle w:val="CopticHangingVerse"/>
+            </w:pPr>
+            <w:r>
+              <w:t>ⲭ̀ⲛⲁϯⲱ̀ⲟⲩ ⲙ̀Ⲫⲛⲟⲩϯ ⲙ̀Ⲡⲓⲥ̀ⲣⲁⲏⲗ.</w:t>
+            </w:r>
           </w:p>
         </w:tc>
         <w:tc>
           <w:tcPr>
             <w:tcW w:w="1242" w:type="pct"/>
           </w:tcPr>
-          <w:p/>
+          <w:p>
+            <w:r>
+              <w:t>“You will be mute</w:t>
+            </w:r>
+          </w:p>
+          <w:p>
+            <w:r>
+              <w:t>Until the child is born;</w:t>
+            </w:r>
+          </w:p>
+          <w:p>
+            <w:r>
+              <w:t>When your eyes see him,</w:t>
+            </w:r>
+          </w:p>
+          <w:p>
+            <w:r>
+              <w:t>You will glorify the God of Israel.”</w:t>
+            </w:r>
+          </w:p>
         </w:tc>
         <w:tc>
           <w:tcPr>
@@ -326,6 +850,37 @@
             <w:pPr>
               <w:pStyle w:val="EngHangEnd"/>
             </w:pPr>
+            <w:r>
+              <w:t>“You shall be dumb</w:t>
+            </w:r>
+          </w:p>
+          <w:p>
+            <w:pPr>
+              <w:pStyle w:val="EngHangEnd"/>
+            </w:pPr>
+            <w:r>
+              <w:t>Until the child is born.</w:t>
+            </w:r>
+          </w:p>
+          <w:p>
+            <w:pPr>
+              <w:pStyle w:val="EngHangEnd"/>
+            </w:pPr>
+            <w:r>
+              <w:t>When your eyes behold him</w:t>
+            </w:r>
+          </w:p>
+          <w:p>
+            <w:pPr>
+              <w:pStyle w:val="EngHangEnd"/>
+            </w:pPr>
+            <w:r>
+              <w:t xml:space="preserve">You will glorify the God of </w:t>
+            </w:r>
+            <w:r>
+              <w:lastRenderedPageBreak/>
+              <w:t>Israel.”</w:t>
+            </w:r>
           </w:p>
         </w:tc>
         <w:tc>
@@ -348,13 +903,60 @@
             <w:pPr>
               <w:pStyle w:val="CopticHangingVerse"/>
             </w:pPr>
+            <w:r>
+              <w:lastRenderedPageBreak/>
+              <w:t>Ⲁⲩⲟⲩⲱⲣⲡ ⲛ̀Ⲅⲁⲃⲣⲓⲏⲗ:</w:t>
+            </w:r>
+          </w:p>
+          <w:p>
+            <w:pPr>
+              <w:pStyle w:val="CopticHangingVerse"/>
+            </w:pPr>
+            <w:r>
+              <w:t>ⲉ̀ⲃⲟⲗϩⲓⲧⲉⲛ ⲛ̀ⲟⲩⲣⲟ ⲛ̀ⲧⲉ ⲡ̀ⲱ̀ⲟⲩ:</w:t>
+            </w:r>
+          </w:p>
+          <w:p>
+            <w:pPr>
+              <w:pStyle w:val="CopticHangingVerse"/>
+            </w:pPr>
+            <w:r>
+              <w:t>ⲉ̀ⲟⲩⲃⲁⲕⲓ ⲛ̀ⲧⲉ Ϯⲅⲁⲗⲓⲗⲉⲁ̀:</w:t>
+            </w:r>
+          </w:p>
+          <w:p>
+            <w:pPr>
+              <w:pStyle w:val="CopticHangingVerse"/>
+            </w:pPr>
+            <w:r>
+              <w:t>ⲉ̀ⲡⲉⲥⲣⲁⲛ ⲡⲉ Ⲛⲁⲍⲁⲣⲉⲑ.</w:t>
+            </w:r>
           </w:p>
         </w:tc>
         <w:tc>
           <w:tcPr>
             <w:tcW w:w="1242" w:type="pct"/>
           </w:tcPr>
-          <w:p/>
+          <w:p>
+            <w:r>
+              <w:t>Gabriel was sent</w:t>
+            </w:r>
+          </w:p>
+          <w:p>
+            <w:r>
+              <w:t>From the King of glory</w:t>
+            </w:r>
+          </w:p>
+          <w:p>
+            <w:r>
+              <w:t>To a city of Galilee</w:t>
+            </w:r>
+          </w:p>
+          <w:p>
+            <w:r>
+              <w:t>Called Nazareth.</w:t>
+            </w:r>
+          </w:p>
         </w:tc>
         <w:tc>
           <w:tcPr>
@@ -364,6 +966,33 @@
             <w:pPr>
               <w:pStyle w:val="EngHangEnd"/>
             </w:pPr>
+            <w:r>
+              <w:t>Gabriel was sent</w:t>
+            </w:r>
+          </w:p>
+          <w:p>
+            <w:pPr>
+              <w:pStyle w:val="EngHangEnd"/>
+            </w:pPr>
+            <w:r>
+              <w:t>From the King of glory</w:t>
+            </w:r>
+          </w:p>
+          <w:p>
+            <w:pPr>
+              <w:pStyle w:val="EngHangEnd"/>
+            </w:pPr>
+            <w:r>
+              <w:t>To a city of Galilee,</w:t>
+            </w:r>
+          </w:p>
+          <w:p>
+            <w:pPr>
+              <w:pStyle w:val="EngHangEnd"/>
+            </w:pPr>
+            <w:r>
+              <w:t>Called Nazareth,</w:t>
+            </w:r>
           </w:p>
         </w:tc>
         <w:tc>
@@ -386,13 +1015,59 @@
             <w:pPr>
               <w:pStyle w:val="CopticHangingVerse"/>
             </w:pPr>
+            <w:r>
+              <w:t>Ϩⲁ ⲟⲩⲁ̀ⲗⲟⲩ ⲙ̀ⲡⲁⲣⲑⲉⲟⲛⲥ:</w:t>
+            </w:r>
+          </w:p>
+          <w:p>
+            <w:pPr>
+              <w:pStyle w:val="CopticHangingVerse"/>
+            </w:pPr>
+            <w:r>
+              <w:t>ⲉ̀ⲃⲟⲗ ϧⲉⲛ ⲡ̀ⲏⲓ ⲛ̀Ⲇⲁⲩⲓⲇ:</w:t>
+            </w:r>
+          </w:p>
+          <w:p>
+            <w:pPr>
+              <w:pStyle w:val="CopticHangingVerse"/>
+            </w:pPr>
+            <w:r>
+              <w:t>ⲡⲉⲥⲣⲁⲛ ⲡⲉ Ⲙⲁⲣⲓⲁⲙ:</w:t>
+            </w:r>
+          </w:p>
+          <w:p>
+            <w:pPr>
+              <w:pStyle w:val="CopticHangingVerse"/>
+            </w:pPr>
+            <w:r>
+              <w:t>ⲧ̀ϣⲉⲣⲓ ⲙ̀ⲡ̀ⲟⲩⲣⲟ Ⲇⲁⲩⲓⲇ.</w:t>
+            </w:r>
           </w:p>
         </w:tc>
         <w:tc>
           <w:tcPr>
             <w:tcW w:w="1242" w:type="pct"/>
           </w:tcPr>
-          <w:p/>
+          <w:p>
+            <w:r>
+              <w:t>To a virgin child</w:t>
+            </w:r>
+          </w:p>
+          <w:p>
+            <w:r>
+              <w:t>From the house of David;</w:t>
+            </w:r>
+          </w:p>
+          <w:p>
+            <w:r>
+              <w:t>Her name was Mary,</w:t>
+            </w:r>
+          </w:p>
+          <w:p>
+            <w:r>
+              <w:t>The daughter of King David.</w:t>
+            </w:r>
+          </w:p>
         </w:tc>
         <w:tc>
           <w:tcPr>
@@ -402,6 +1077,33 @@
             <w:pPr>
               <w:pStyle w:val="EngHangEnd"/>
             </w:pPr>
+            <w:r>
+              <w:t>To a Virgin</w:t>
+            </w:r>
+          </w:p>
+          <w:p>
+            <w:pPr>
+              <w:pStyle w:val="EngHangEnd"/>
+            </w:pPr>
+            <w:r>
+              <w:t>Of the house of David</w:t>
+            </w:r>
+          </w:p>
+          <w:p>
+            <w:pPr>
+              <w:pStyle w:val="EngHangEnd"/>
+            </w:pPr>
+            <w:r>
+              <w:t>Named Mary,</w:t>
+            </w:r>
+          </w:p>
+          <w:p>
+            <w:pPr>
+              <w:pStyle w:val="EngHangEnd"/>
+            </w:pPr>
+            <w:r>
+              <w:t>The daughter of King David.</w:t>
+            </w:r>
           </w:p>
         </w:tc>
         <w:tc>
@@ -424,13 +1126,59 @@
             <w:pPr>
               <w:pStyle w:val="CopticHangingVerse"/>
             </w:pPr>
+            <w:r>
+              <w:t>Ⲁⲕϣⲱⲡⲓ ⲉⲕϯⲛⲟⲙϯ ⲛⲁⲥ:</w:t>
+            </w:r>
+          </w:p>
+          <w:p>
+            <w:pPr>
+              <w:pStyle w:val="CopticHangingVerse"/>
+            </w:pPr>
+            <w:r>
+              <w:t>Ϫⲉ ⲣⲁϣⲓ ⲟⲩⲛⲟϥ ⲙ̀ⲙⲟ:</w:t>
+            </w:r>
+          </w:p>
+          <w:p>
+            <w:pPr>
+              <w:pStyle w:val="CopticHangingVerse"/>
+            </w:pPr>
+            <w:r>
+              <w:t>Ϫⲉ ⲭⲉⲣⲉ ⲑⲏⲉⲑⲙⲉϩ ⲛ̀ϩ̀ⲙⲟⲧ:</w:t>
+            </w:r>
+          </w:p>
+          <w:p>
+            <w:pPr>
+              <w:pStyle w:val="CopticHangingVerse"/>
+            </w:pPr>
+            <w:r>
+              <w:t>ⲟⲩⲟϩ Ⲡⲟ̄ⲥ̄ ϣⲟⲡ ⲛⲉⲙⲉ.</w:t>
+            </w:r>
           </w:p>
         </w:tc>
         <w:tc>
           <w:tcPr>
             <w:tcW w:w="1242" w:type="pct"/>
           </w:tcPr>
-          <w:p/>
+          <w:p>
+            <w:r>
+              <w:t>You comforted her, saying,</w:t>
+            </w:r>
+          </w:p>
+          <w:p>
+            <w:r>
+              <w:t>“Rejoice and be glad!</w:t>
+            </w:r>
+          </w:p>
+          <w:p>
+            <w:r>
+              <w:t>Hail to you O full of grace;</w:t>
+            </w:r>
+          </w:p>
+          <w:p>
+            <w:r>
+              <w:t>The Lord is with you!”</w:t>
+            </w:r>
+          </w:p>
         </w:tc>
         <w:tc>
           <w:tcPr>
@@ -440,6 +1188,269 @@
             <w:pPr>
               <w:pStyle w:val="EngHangEnd"/>
             </w:pPr>
+            <w:r>
+              <w:t>[He] comforted her, saying,</w:t>
+            </w:r>
+          </w:p>
+          <w:p>
+            <w:pPr>
+              <w:pStyle w:val="EngHangEnd"/>
+            </w:pPr>
+            <w:r>
+              <w:t>“Rejoice and be glad!</w:t>
+            </w:r>
+          </w:p>
+          <w:p>
+            <w:pPr>
+              <w:pStyle w:val="EngHangEnd"/>
+            </w:pPr>
+            <w:r>
+              <w:t>Hail to you, O full of grace,</w:t>
+            </w:r>
+          </w:p>
+          <w:p>
+            <w:pPr>
+              <w:pStyle w:val="EngHangEnd"/>
+            </w:pPr>
+            <w:r>
+              <w:t>The Lord is with you!”</w:t>
+            </w:r>
+          </w:p>
+        </w:tc>
+        <w:tc>
+          <w:tcPr>
+            <w:tcW w:w="1255" w:type="pct"/>
+          </w:tcPr>
+          <w:p>
+            <w:pPr>
+              <w:ind w:left="196" w:hanging="196"/>
+            </w:pPr>
+          </w:p>
+        </w:tc>
+      </w:tr>
+      <w:tr>
+        <w:tc>
+          <w:tcPr>
+            <w:tcW w:w="1248" w:type="pct"/>
+          </w:tcPr>
+          <w:p>
+            <w:pPr>
+              <w:pStyle w:val="CopticHangingVerse"/>
+            </w:pPr>
+            <w:r>
+              <w:t>Ⲭⲉⲣⲉ ⲛⲉ ⲱ̀ ϯⲡⲁⲣⲑⲉⲛⲟⲥ:</w:t>
+            </w:r>
+          </w:p>
+          <w:p>
+            <w:pPr>
+              <w:pStyle w:val="CopticHangingVerse"/>
+            </w:pPr>
+            <w:r>
+              <w:t>ϯⲟⲩⲣⲟ ⲙ̀ⲙⲏⲓ ⲛ̀ⲁ̀ⲗⲏⲑⲓⲛⲏ:</w:t>
+            </w:r>
+          </w:p>
+          <w:p>
+            <w:pPr>
+              <w:pStyle w:val="CopticHangingVerse"/>
+            </w:pPr>
+            <w:r>
+              <w:lastRenderedPageBreak/>
+              <w:t>ⲭⲉⲣⲉ ⲡ̀ϣⲟⲩϣⲟⲩ ⲛ̀ⲧⲉ ⲡⲉⲛⲅⲉⲛⲟⲥ:</w:t>
+            </w:r>
+          </w:p>
+          <w:p>
+            <w:pPr>
+              <w:pStyle w:val="CopticHangingVerse"/>
+            </w:pPr>
+            <w:r>
+              <w:t>ⲁ̀ⲣⲉϫ̀ⲫⲟ ⲛⲁⲛ ⲛ̀Ⲉⲙⲙⲁⲛⲟⲩⲏⲗ.</w:t>
+            </w:r>
+          </w:p>
+        </w:tc>
+        <w:tc>
+          <w:tcPr>
+            <w:tcW w:w="1242" w:type="pct"/>
+          </w:tcPr>
+          <w:p>
+            <w:r>
+              <w:lastRenderedPageBreak/>
+              <w:t>Hail to you, O virgin,</w:t>
+            </w:r>
+          </w:p>
+          <w:p>
+            <w:r>
+              <w:t>The right and true Queen.</w:t>
+            </w:r>
+          </w:p>
+          <w:p>
+            <w:r>
+              <w:t>Hail to the pride of our race,</w:t>
+            </w:r>
+          </w:p>
+          <w:p>
+            <w:r>
+              <w:t xml:space="preserve">Who bore to us </w:t>
+            </w:r>
+            <w:proofErr w:type="gramStart"/>
+            <w:r>
+              <w:t>Immanuel.</w:t>
+            </w:r>
+            <w:proofErr w:type="gramEnd"/>
+          </w:p>
+        </w:tc>
+        <w:tc>
+          <w:tcPr>
+            <w:tcW w:w="1255" w:type="pct"/>
+          </w:tcPr>
+          <w:p>
+            <w:pPr>
+              <w:pStyle w:val="EngHangEnd"/>
+            </w:pPr>
+            <w:r>
+              <w:t>Hail to you, O Virgin,</w:t>
+            </w:r>
+          </w:p>
+          <w:p>
+            <w:pPr>
+              <w:pStyle w:val="EngHangEnd"/>
+            </w:pPr>
+            <w:r>
+              <w:lastRenderedPageBreak/>
+              <w:t>The very and true Queen.</w:t>
+            </w:r>
+          </w:p>
+          <w:p>
+            <w:pPr>
+              <w:pStyle w:val="EngHangEnd"/>
+            </w:pPr>
+            <w:r>
+              <w:t>Hail to the pride of our race,</w:t>
+            </w:r>
+          </w:p>
+          <w:p>
+            <w:pPr>
+              <w:pStyle w:val="EngHangEnd"/>
+            </w:pPr>
+            <w:r>
+              <w:t xml:space="preserve">Who has borne to us </w:t>
+            </w:r>
+            <w:proofErr w:type="gramStart"/>
+            <w:r>
+              <w:t>Emmanuel.</w:t>
+            </w:r>
+            <w:proofErr w:type="gramEnd"/>
+          </w:p>
+        </w:tc>
+        <w:tc>
+          <w:tcPr>
+            <w:tcW w:w="1255" w:type="pct"/>
+          </w:tcPr>
+          <w:p>
+            <w:pPr>
+              <w:ind w:left="196" w:hanging="196"/>
+            </w:pPr>
+          </w:p>
+        </w:tc>
+      </w:tr>
+      <w:tr>
+        <w:tc>
+          <w:tcPr>
+            <w:tcW w:w="1248" w:type="pct"/>
+          </w:tcPr>
+          <w:p>
+            <w:pPr>
+              <w:pStyle w:val="CopticHangingVerse"/>
+            </w:pPr>
+            <w:r>
+              <w:lastRenderedPageBreak/>
+              <w:t>Ⲧⲉⲛϯϩⲟ ⲁ̀ⲣⲓⲡⲉⲛⲙⲉⲩⲓ:</w:t>
+            </w:r>
+          </w:p>
+          <w:p>
+            <w:pPr>
+              <w:pStyle w:val="CopticHangingVerse"/>
+            </w:pPr>
+            <w:r>
+              <w:t>ⲱ̀ ϯⲡ̀ⲣⲟⲥⲧⲁⲧⲏⲥ ⲉ̀ⲧⲉⲛϩⲟⲧ:</w:t>
+            </w:r>
+          </w:p>
+          <w:p>
+            <w:pPr>
+              <w:pStyle w:val="CopticHangingVerse"/>
+            </w:pPr>
+            <w:r>
+              <w:t>ⲛⲁϩⲣⲉⲛ Ⲡⲉⲛⲟ̄ⲥ̄ Ⲓⲏ̄ⲥ̄ Ⲡⲭ̄ⲥ̄:</w:t>
+            </w:r>
+          </w:p>
+          <w:p>
+            <w:pPr>
+              <w:pStyle w:val="CopticHangingVerse"/>
+            </w:pPr>
+            <w:r>
+              <w:t>ⲛ̀ⲧⲉϥⲭⲁ ⲛⲉⲛⲛⲟⲃⲓ ⲛⲁⲛ ⲉ̀ⲃⲟⲗ.</w:t>
+            </w:r>
+          </w:p>
+        </w:tc>
+        <w:tc>
+          <w:tcPr>
+            <w:tcW w:w="1242" w:type="pct"/>
+          </w:tcPr>
+          <w:p>
+            <w:r>
+              <w:t>We ask you, to remember us,</w:t>
+            </w:r>
+          </w:p>
+          <w:p>
+            <w:r>
+              <w:t>O our faithful advocate,</w:t>
+            </w:r>
+          </w:p>
+          <w:p>
+            <w:r>
+              <w:t>Before our Lord Jesus Christ,</w:t>
+            </w:r>
+          </w:p>
+          <w:p>
+            <w:r>
+              <w:t>That He may forgive us our sins.</w:t>
+            </w:r>
+          </w:p>
+        </w:tc>
+        <w:tc>
+          <w:tcPr>
+            <w:tcW w:w="1255" w:type="pct"/>
+          </w:tcPr>
+          <w:p>
+            <w:pPr>
+              <w:pStyle w:val="EngHangEnd"/>
+            </w:pPr>
+            <w:r>
+              <w:t>We ask you to remember us,</w:t>
+            </w:r>
+          </w:p>
+          <w:p>
+            <w:pPr>
+              <w:pStyle w:val="EngHangEnd"/>
+            </w:pPr>
+            <w:r>
+              <w:t>O our faithful advocate,</w:t>
+            </w:r>
+          </w:p>
+          <w:p>
+            <w:pPr>
+              <w:pStyle w:val="EngHangEnd"/>
+            </w:pPr>
+            <w:r>
+              <w:t>Before our Lord Jesus Christ,</w:t>
+            </w:r>
+          </w:p>
+          <w:p>
+            <w:pPr>
+              <w:pStyle w:val="EngHangEnd"/>
+            </w:pPr>
+            <w:r>
+              <w:t>That He may forgive us our sins.</w:t>
+            </w:r>
             <w:bookmarkStart w:id="0" w:name="_GoBack"/>
             <w:bookmarkEnd w:id="0"/>
           </w:p>
@@ -472,7 +1483,7 @@
 </file>
 
 <file path=word/endnotes.xml><?xml version="1.0" encoding="utf-8"?>
-<w:endnotes xmlns:ve="http://schemas.openxmlformats.org/markup-compatibility/2006" xmlns:o="urn:schemas-microsoft-com:office:office" xmlns:r="http://schemas.openxmlformats.org/officeDocument/2006/relationships" xmlns:m="http://schemas.openxmlformats.org/officeDocument/2006/math" xmlns:v="urn:schemas-microsoft-com:vml" xmlns:wp="http://schemas.openxmlformats.org/drawingml/2006/wordprocessingDrawing" xmlns:w10="urn:schemas-microsoft-com:office:word" xmlns:w="http://schemas.openxmlformats.org/wordprocessingml/2006/main" xmlns:wne="http://schemas.microsoft.com/office/word/2006/wordml">
+<w:endnotes xmlns:wpc="http://schemas.microsoft.com/office/word/2010/wordprocessingCanvas" xmlns:mc="http://schemas.openxmlformats.org/markup-compatibility/2006" xmlns:o="urn:schemas-microsoft-com:office:office" xmlns:r="http://schemas.openxmlformats.org/officeDocument/2006/relationships" xmlns:m="http://schemas.openxmlformats.org/officeDocument/2006/math" xmlns:v="urn:schemas-microsoft-com:vml" xmlns:wp14="http://schemas.microsoft.com/office/word/2010/wordprocessingDrawing" xmlns:wp="http://schemas.openxmlformats.org/drawingml/2006/wordprocessingDrawing" xmlns:w10="urn:schemas-microsoft-com:office:word" xmlns:w="http://schemas.openxmlformats.org/wordprocessingml/2006/main" xmlns:w14="http://schemas.microsoft.com/office/word/2010/wordml" xmlns:wpg="http://schemas.microsoft.com/office/word/2010/wordprocessingGroup" xmlns:wpi="http://schemas.microsoft.com/office/word/2010/wordprocessingInk" xmlns:wne="http://schemas.microsoft.com/office/word/2006/wordml" xmlns:wps="http://schemas.microsoft.com/office/word/2010/wordprocessingShape" mc:Ignorable="w14 wp14">
   <w:endnote w:type="separator" w:id="-1">
     <w:p>
       <w:pPr>
@@ -497,7 +1508,7 @@
 </file>
 
 <file path=word/footnotes.xml><?xml version="1.0" encoding="utf-8"?>
-<w:footnotes xmlns:ve="http://schemas.openxmlformats.org/markup-compatibility/2006" xmlns:o="urn:schemas-microsoft-com:office:office" xmlns:r="http://schemas.openxmlformats.org/officeDocument/2006/relationships" xmlns:m="http://schemas.openxmlformats.org/officeDocument/2006/math" xmlns:v="urn:schemas-microsoft-com:vml" xmlns:wp="http://schemas.openxmlformats.org/drawingml/2006/wordprocessingDrawing" xmlns:w10="urn:schemas-microsoft-com:office:word" xmlns:w="http://schemas.openxmlformats.org/wordprocessingml/2006/main" xmlns:wne="http://schemas.microsoft.com/office/word/2006/wordml">
+<w:footnotes xmlns:wpc="http://schemas.microsoft.com/office/word/2010/wordprocessingCanvas" xmlns:mc="http://schemas.openxmlformats.org/markup-compatibility/2006" xmlns:o="urn:schemas-microsoft-com:office:office" xmlns:r="http://schemas.openxmlformats.org/officeDocument/2006/relationships" xmlns:m="http://schemas.openxmlformats.org/officeDocument/2006/math" xmlns:v="urn:schemas-microsoft-com:vml" xmlns:wp14="http://schemas.microsoft.com/office/word/2010/wordprocessingDrawing" xmlns:wp="http://schemas.openxmlformats.org/drawingml/2006/wordprocessingDrawing" xmlns:w10="urn:schemas-microsoft-com:office:word" xmlns:w="http://schemas.openxmlformats.org/wordprocessingml/2006/main" xmlns:w14="http://schemas.microsoft.com/office/word/2010/wordml" xmlns:wpg="http://schemas.microsoft.com/office/word/2010/wordprocessingGroup" xmlns:wpi="http://schemas.microsoft.com/office/word/2010/wordprocessingInk" xmlns:wne="http://schemas.microsoft.com/office/word/2006/wordml" xmlns:wps="http://schemas.microsoft.com/office/word/2010/wordprocessingShape" mc:Ignorable="w14 wp14">
   <w:footnote w:type="separator" w:id="-1">
     <w:p>
       <w:pPr>
@@ -522,7 +1533,7 @@
 </file>
 
 <file path=word/styles.xml><?xml version="1.0" encoding="utf-8"?>
-<w:styles xmlns:r="http://schemas.openxmlformats.org/officeDocument/2006/relationships" xmlns:w="http://schemas.openxmlformats.org/wordprocessingml/2006/main">
+<w:styles xmlns:mc="http://schemas.openxmlformats.org/markup-compatibility/2006" xmlns:r="http://schemas.openxmlformats.org/officeDocument/2006/relationships" xmlns:w="http://schemas.openxmlformats.org/wordprocessingml/2006/main" xmlns:w14="http://schemas.microsoft.com/office/word/2010/wordml" mc:Ignorable="w14">
   <w:docDefaults>
     <w:rPrDefault>
       <w:rPr>
@@ -723,7 +1734,6 @@
     <w:uiPriority w:val="99"/>
     <w:semiHidden/>
     <w:unhideWhenUsed/>
-    <w:qFormat/>
     <w:tblPr>
       <w:tblInd w:w="0" w:type="dxa"/>
       <w:tblCellMar>
@@ -764,7 +1774,6 @@
       <w:spacing w:after="0" w:line="240" w:lineRule="auto"/>
     </w:pPr>
     <w:tblPr>
-      <w:tblInd w:w="0" w:type="dxa"/>
       <w:tblBorders>
         <w:top w:val="single" w:sz="4" w:space="0" w:color="auto"/>
         <w:left w:val="single" w:sz="4" w:space="0" w:color="auto"/>
@@ -773,12 +1782,6 @@
         <w:insideH w:val="single" w:sz="4" w:space="0" w:color="auto"/>
         <w:insideV w:val="single" w:sz="4" w:space="0" w:color="auto"/>
       </w:tblBorders>
-      <w:tblCellMar>
-        <w:top w:w="0" w:type="dxa"/>
-        <w:left w:w="108" w:type="dxa"/>
-        <w:bottom w:w="0" w:type="dxa"/>
-        <w:right w:w="108" w:type="dxa"/>
-      </w:tblCellMar>
     </w:tblPr>
   </w:style>
   <w:style w:type="paragraph" w:customStyle="1" w:styleId="Coptic">
@@ -1660,7 +2663,7 @@
 </file>
 
 <file path=customXml/itemProps1.xml><?xml version="1.0" encoding="utf-8"?>
-<ds:datastoreItem xmlns:ds="http://schemas.openxmlformats.org/officeDocument/2006/customXml" ds:itemID="{D0A76918-7BF3-4985-929A-385A28C97D19}">
+<ds:datastoreItem xmlns:ds="http://schemas.openxmlformats.org/officeDocument/2006/customXml" ds:itemID="{36F6E6C3-55F0-48BC-8827-C406DC031CA9}">
   <ds:schemaRefs>
     <ds:schemaRef ds:uri="http://schemas.openxmlformats.org/officeDocument/2006/bibliography"/>
   </ds:schemaRefs>

--- a/Doxologies/12 Koiahk 5.docx
+++ b/Doxologies/12 Koiahk 5.docx
@@ -68,34 +68,41 @@
           </w:tcPr>
           <w:p>
             <w:pPr>
+              <w:pStyle w:val="CopticVersemulti-line"/>
+            </w:pPr>
+            <w:bookmarkStart w:id="0" w:name="_GoBack" w:colFirst="2" w:colLast="2"/>
+            <w:r>
+              <w:t>Ⲉⲧⲁ ⲡⲓⲱⲡ ⲓ̀ ⲉ̀Ⲍⲁⲭⲁⲣⲓⲁⲥ:</w:t>
+            </w:r>
+          </w:p>
+          <w:p>
+            <w:pPr>
+              <w:pStyle w:val="CopticVersemulti-line"/>
+            </w:pPr>
+            <w:r>
+              <w:t>ⲉ̀ⲧⲁⲗⲉ ⲟⲩⲥ̀ⲑⲟⲩⲓⲛⲟⲩϥⲓ ⲉ̀ⲡ̀ϣⲱⲓ:</w:t>
+            </w:r>
+          </w:p>
+          <w:p>
+            <w:pPr>
+              <w:pStyle w:val="CopticVersemulti-line"/>
+            </w:pPr>
+            <w:r>
+              <w:t>ⲁϥϣⲉ ⲉ̀ϧⲟⲩⲛ ⲡⲓⲉⲣⲫⲉⲓ:</w:t>
+            </w:r>
+          </w:p>
+          <w:p>
+            <w:pPr>
               <w:pStyle w:val="CopticHangingVerse"/>
             </w:pPr>
             <w:r>
-              <w:t>Ⲉⲧⲁ ⲡⲓⲱⲡ ⲓ̀ ⲉ̀Ⲍⲁⲭⲁⲣⲓⲁⲥ:</w:t>
-            </w:r>
-          </w:p>
-          <w:p>
-            <w:pPr>
-              <w:pStyle w:val="CopticHangingVerse"/>
-            </w:pPr>
-            <w:r>
-              <w:t>ⲉ̀ⲧⲁⲗⲉ ⲟⲩⲥ̀ⲑⲟⲩⲓⲛⲟⲩϥⲓ ⲉ̀ⲡ̀ϣⲱⲓ:</w:t>
-            </w:r>
-          </w:p>
-          <w:p>
-            <w:pPr>
-              <w:pStyle w:val="CopticHangingVerse"/>
-            </w:pPr>
-            <w:r>
-              <w:t>ⲁϥϣⲉ ⲉ̀ϧⲟⲩⲛ ⲡⲓⲉⲣⲫⲉⲓ:</w:t>
-            </w:r>
-          </w:p>
-          <w:p>
-            <w:pPr>
-              <w:pStyle w:val="CopticHangingVerse"/>
-            </w:pPr>
-            <w:r>
-              <w:t>ⲁϥϫⲱⲕ ⲙ̀ⲡⲉϥϣⲉⲙϣⲓ ⲉ̀ⲃⲟⲗ.</w:t>
+              <w:t xml:space="preserve">ⲁϥϫⲱⲕ </w:t>
+            </w:r>
+            <w:r>
+              <w:t>ⲙ̀ⲡⲉϥϣⲉⲙϣⲓ</w:t>
+            </w:r>
+            <w:r>
+              <w:t xml:space="preserve"> ⲉ̀ⲃⲟⲗ.</w:t>
             </w:r>
           </w:p>
         </w:tc>
@@ -135,34 +142,40 @@
           </w:tcPr>
           <w:p>
             <w:pPr>
+              <w:pStyle w:val="EngHang"/>
+            </w:pPr>
+            <w:r>
+              <w:t>When the lot fell to Zachariah</w:t>
+            </w:r>
+          </w:p>
+          <w:p>
+            <w:pPr>
+              <w:pStyle w:val="EngHang"/>
+            </w:pPr>
+            <w:r>
+              <w:t>To raise incense,</w:t>
+            </w:r>
+          </w:p>
+          <w:p>
+            <w:pPr>
+              <w:pStyle w:val="EngHang"/>
+            </w:pPr>
+            <w:r>
+              <w:t>He entered the Sanctuary</w:t>
+            </w:r>
+          </w:p>
+          <w:p>
+            <w:pPr>
               <w:pStyle w:val="EngHangEnd"/>
             </w:pPr>
             <w:r>
-              <w:t>When the lot fell to Zachariah</w:t>
-            </w:r>
-          </w:p>
-          <w:p>
-            <w:pPr>
-              <w:pStyle w:val="EngHangEnd"/>
-            </w:pPr>
-            <w:r>
-              <w:t>To raise incense,</w:t>
-            </w:r>
-          </w:p>
-          <w:p>
-            <w:pPr>
-              <w:pStyle w:val="EngHangEnd"/>
-            </w:pPr>
-            <w:r>
-              <w:t>He entered the Sanctuary</w:t>
-            </w:r>
-          </w:p>
-          <w:p>
-            <w:pPr>
-              <w:pStyle w:val="EngHangEnd"/>
-            </w:pPr>
-            <w:r>
-              <w:t>And completed his service.</w:t>
+              <w:t xml:space="preserve">And </w:t>
+            </w:r>
+            <w:r>
+              <w:t>completed</w:t>
+            </w:r>
+            <w:r>
+              <w:t xml:space="preserve"> his service.</w:t>
             </w:r>
           </w:p>
         </w:tc>
@@ -184,33 +197,33 @@
           </w:tcPr>
           <w:p>
             <w:pPr>
+              <w:pStyle w:val="CopticVersemulti-line"/>
+            </w:pPr>
+            <w:r>
+              <w:t>Ⲟⲩⲁⲅⲅⲉⲗⲟⲥ ⲁϥⲟⲩⲟⲛϩϥ ⲉ̀ⲣⲟϥ:</w:t>
+            </w:r>
+          </w:p>
+          <w:p>
+            <w:pPr>
+              <w:pStyle w:val="CopticVersemulti-line"/>
+            </w:pPr>
+            <w:r>
+              <w:t>ⲥⲁⲟⲩⲓ̀ⲛⲁⲙ ⲙ̀ⲡⲓⲙⲁⲛ̀ⲉⲣϣⲱⲟⲩϣⲓ:</w:t>
+            </w:r>
+          </w:p>
+          <w:p>
+            <w:pPr>
+              <w:pStyle w:val="CopticVersemulti-line"/>
+            </w:pPr>
+            <w:r>
+              <w:t>ⲉϥⲧⲁⲗⲉ ⲟⲩⲥ̀ⲑⲟⲓⲛⲟⲩϥⲓ ⲉ̀ⲡ̀ϣⲱⲓ:</w:t>
+            </w:r>
+          </w:p>
+          <w:p>
+            <w:pPr>
               <w:pStyle w:val="CopticHangingVerse"/>
             </w:pPr>
             <w:r>
-              <w:t>Ⲟⲩⲁⲅⲅⲉⲗⲟⲥ ⲁϥⲟⲩⲟⲛϩϥ ⲉ̀ⲣⲟϥ:</w:t>
-            </w:r>
-          </w:p>
-          <w:p>
-            <w:pPr>
-              <w:pStyle w:val="CopticHangingVerse"/>
-            </w:pPr>
-            <w:r>
-              <w:t>ⲥⲁⲟⲩⲓ̀ⲛⲁⲙ ⲙ̀ⲡⲓⲙⲁⲛ̀ⲉⲣϣⲱⲟⲩϣⲓ:</w:t>
-            </w:r>
-          </w:p>
-          <w:p>
-            <w:pPr>
-              <w:pStyle w:val="CopticHangingVerse"/>
-            </w:pPr>
-            <w:r>
-              <w:t>ⲉϥⲧⲁⲗⲉ ⲟⲩⲥ̀ⲑⲟⲓⲛⲟⲩϥⲓ ⲉ̀ⲡ̀ϣⲱⲓ:</w:t>
-            </w:r>
-          </w:p>
-          <w:p>
-            <w:pPr>
-              <w:pStyle w:val="CopticHangingVerse"/>
-            </w:pPr>
-            <w:r>
               <w:t>ϫⲉ ⲙ̀ⲉⲣⲉⲣϩⲟϯ Ⲍⲁⲭⲁⲣⲓⲁⲥ.</w:t>
             </w:r>
           </w:p>
@@ -246,42 +259,34 @@
           </w:tcPr>
           <w:p>
             <w:pPr>
+              <w:pStyle w:val="EngHang"/>
+            </w:pPr>
+            <w:r>
+              <w:t>An angel appeared to him</w:t>
+            </w:r>
+          </w:p>
+          <w:p>
+            <w:pPr>
+              <w:pStyle w:val="EngHang"/>
+            </w:pPr>
+            <w:r>
+              <w:t>At the right side of the altar</w:t>
+            </w:r>
+          </w:p>
+          <w:p>
+            <w:pPr>
+              <w:pStyle w:val="EngHang"/>
+            </w:pPr>
+            <w:r>
+              <w:t>As he raised incense,</w:t>
+            </w:r>
+          </w:p>
+          <w:p>
+            <w:pPr>
               <w:pStyle w:val="EngHangEnd"/>
             </w:pPr>
             <w:r>
-              <w:t>An angel appeared to him</w:t>
-            </w:r>
-          </w:p>
-          <w:p>
-            <w:pPr>
-              <w:pStyle w:val="EngHangEnd"/>
-            </w:pPr>
-            <w:r>
-              <w:t>At the right side of the altar</w:t>
-            </w:r>
-          </w:p>
-          <w:p>
-            <w:pPr>
-              <w:pStyle w:val="EngHangEnd"/>
-            </w:pPr>
-            <w:r>
-              <w:t>As he raised incense,</w:t>
-            </w:r>
-          </w:p>
-          <w:p>
-            <w:pPr>
-              <w:pStyle w:val="EngHangEnd"/>
-            </w:pPr>
-            <w:r>
-              <w:t xml:space="preserve">Saying, “Fear not, </w:t>
-            </w:r>
-            <w:proofErr w:type="spellStart"/>
-            <w:r>
-              <w:t>Zacharaih</w:t>
-            </w:r>
-            <w:proofErr w:type="spellEnd"/>
-            <w:r>
-              <w:t>.”</w:t>
+              <w:t>Saying, “Fear not, Zachariah.”</w:t>
             </w:r>
           </w:p>
         </w:tc>
@@ -303,33 +308,33 @@
           </w:tcPr>
           <w:p>
             <w:pPr>
+              <w:pStyle w:val="CopticVersemulti-line"/>
+            </w:pPr>
+            <w:r>
+              <w:t>Ⲁϥⲛⲁⲩ ⲅⲁⲣ ⲉ̀ⲡⲉⲕⲧⲁⲓⲟ̀:</w:t>
+            </w:r>
+          </w:p>
+          <w:p>
+            <w:pPr>
+              <w:pStyle w:val="CopticVersemulti-line"/>
+            </w:pPr>
+            <w:r>
+              <w:t>ⲟⲩⲟϩ ⲧⲉⲕⲥ̀ϩⲓⲙⲓ Ⲉⲗⲓⲥⲁⲃⲉⲧ:</w:t>
+            </w:r>
+          </w:p>
+          <w:p>
+            <w:pPr>
+              <w:pStyle w:val="CopticVersemulti-line"/>
+            </w:pPr>
+            <w:r>
+              <w:t>ⲉⲥⲉ̀ⲙⲓⲥⲓ ⲛⲁⲕ ⲛ̀ⲟⲩϣⲏⲣⲓ:</w:t>
+            </w:r>
+          </w:p>
+          <w:p>
+            <w:pPr>
               <w:pStyle w:val="CopticHangingVerse"/>
             </w:pPr>
             <w:r>
-              <w:t>Ⲁϥⲛⲁⲩ ⲅⲁⲣ ⲉ̀ⲡⲉⲕⲧⲁⲓⲟ̀:</w:t>
-            </w:r>
-          </w:p>
-          <w:p>
-            <w:pPr>
-              <w:pStyle w:val="CopticHangingVerse"/>
-            </w:pPr>
-            <w:r>
-              <w:t>ⲟⲩⲟϩ ⲧⲉⲕⲥ̀ϩⲓⲙⲓ Ⲉⲗⲓⲥⲁⲃⲉⲧ:</w:t>
-            </w:r>
-          </w:p>
-          <w:p>
-            <w:pPr>
-              <w:pStyle w:val="CopticHangingVerse"/>
-            </w:pPr>
-            <w:r>
-              <w:t>ⲉⲥⲉ̀ⲙⲓⲥⲓ ⲛⲁⲕ ⲛ̀ⲟⲩϣⲏⲣⲓ:</w:t>
-            </w:r>
-          </w:p>
-          <w:p>
-            <w:pPr>
-              <w:pStyle w:val="CopticHangingVerse"/>
-            </w:pPr>
-            <w:r>
               <w:t>ⲉⲕⲉ̀ⲙⲟⲩϯ ⲉ̀ⲡⲉϥⲣⲁⲛ ϫⲉ Ⲓⲱⲁⲛⲛⲏⲥ.</w:t>
             </w:r>
           </w:p>
@@ -350,10 +355,7 @@
           </w:p>
           <w:p>
             <w:r>
-              <w:t>Will bear</w:t>
-            </w:r>
-            <w:r>
-              <w:t xml:space="preserve"> you a son,</w:t>
+              <w:t>Will bear you a son,</w:t>
             </w:r>
           </w:p>
           <w:p>
@@ -368,23 +370,15 @@
           </w:tcPr>
           <w:p>
             <w:pPr>
-              <w:pStyle w:val="EngHangEnd"/>
-            </w:pPr>
-            <w:r>
-              <w:t xml:space="preserve">“He looked upon your </w:t>
-            </w:r>
-            <w:proofErr w:type="spellStart"/>
-            <w:r>
-              <w:t>honour</w:t>
-            </w:r>
-            <w:proofErr w:type="spellEnd"/>
-            <w:r>
-              <w:t>,</w:t>
-            </w:r>
-          </w:p>
-          <w:p>
-            <w:pPr>
-              <w:pStyle w:val="EngHangEnd"/>
+              <w:pStyle w:val="EngHang"/>
+            </w:pPr>
+            <w:r>
+              <w:t>“He looked upon your honour,</w:t>
+            </w:r>
+          </w:p>
+          <w:p>
+            <w:pPr>
+              <w:pStyle w:val="EngHang"/>
             </w:pPr>
             <w:r>
               <w:t>And your wife, Elizabeth,</w:t>
@@ -392,7 +386,7 @@
           </w:p>
           <w:p>
             <w:pPr>
-              <w:pStyle w:val="EngHangEnd"/>
+              <w:pStyle w:val="EngHang"/>
             </w:pPr>
             <w:r>
               <w:t>Will bear you a sin,</w:t>
@@ -425,34 +419,33 @@
           </w:tcPr>
           <w:p>
             <w:pPr>
+              <w:pStyle w:val="CopticVersemulti-line"/>
+            </w:pPr>
+            <w:r>
+              <w:t>Ⲟⲟⲩϩ Ⲍⲁⲭⲁⲣⲓⲁⲥ ⲡⲓⲟⲩⲏⲃ:</w:t>
+            </w:r>
+          </w:p>
+          <w:p>
+            <w:pPr>
+              <w:pStyle w:val="CopticVersemulti-line"/>
+            </w:pPr>
+            <w:r>
+              <w:t>ⲥⲁⲟⲩⲓ̀ⲛⲁⲙ ⲙ̀ⲡⲓⲙⲁⲛ̀ⲉⲣϣⲱⲟⲩϣⲓ:</w:t>
+            </w:r>
+          </w:p>
+          <w:p>
+            <w:pPr>
+              <w:pStyle w:val="CopticVersemulti-line"/>
+            </w:pPr>
+            <w:r>
+              <w:t xml:space="preserve">ⲉϥⲭⲱ ⲙ̀ⲡⲓⲥ̀ⲑⲟⲓⲛⲟⲩϥⲓ: </w:t>
+            </w:r>
+          </w:p>
+          <w:p>
+            <w:pPr>
               <w:pStyle w:val="CopticHangingVerse"/>
             </w:pPr>
             <w:r>
-              <w:t>Ⲟⲟⲩϩ Ⲍⲁⲭⲁⲣⲓⲁⲥ ⲡⲓⲟⲩⲏⲃ:</w:t>
-            </w:r>
-          </w:p>
-          <w:p>
-            <w:pPr>
-              <w:pStyle w:val="CopticHangingVerse"/>
-            </w:pPr>
-            <w:r>
-              <w:t>ⲥⲁⲟⲩⲓ̀ⲛⲁⲙ ⲙ̀ⲡⲓⲙⲁⲛ̀ⲉⲣϣⲱⲟⲩϣⲓ:</w:t>
-            </w:r>
-          </w:p>
-          <w:p>
-            <w:pPr>
-              <w:pStyle w:val="CopticHangingVerse"/>
-            </w:pPr>
-            <w:r>
-              <w:lastRenderedPageBreak/>
-              <w:t xml:space="preserve">ⲉϥⲭⲱ ⲙ̀ⲡⲓⲥ̀ⲑⲟⲓⲛⲟⲩϥⲓ: </w:t>
-            </w:r>
-          </w:p>
-          <w:p>
-            <w:pPr>
-              <w:pStyle w:val="CopticHangingVerse"/>
-            </w:pPr>
-            <w:r>
               <w:t>Ⲅⲁⲃⲣⲓⲏⲗ ⲁϥⲥⲁϫⲓ ⲛⲉⲙⲁϥ.</w:t>
             </w:r>
           </w:p>
@@ -463,7 +456,6 @@
           </w:tcPr>
           <w:p>
             <w:r>
-              <w:lastRenderedPageBreak/>
               <w:t>Zachariah the priest,</w:t>
             </w:r>
           </w:p>
@@ -489,36 +481,31 @@
           </w:tcPr>
           <w:p>
             <w:pPr>
+              <w:pStyle w:val="EngHang"/>
+            </w:pPr>
+            <w:r>
+              <w:t>Gabriel spoke with</w:t>
+            </w:r>
+          </w:p>
+          <w:p>
+            <w:pPr>
+              <w:pStyle w:val="EngHang"/>
+            </w:pPr>
+            <w:r>
+              <w:t>Zachariah the priest</w:t>
+            </w:r>
+          </w:p>
+          <w:p>
+            <w:pPr>
+              <w:pStyle w:val="EngHang"/>
+            </w:pPr>
+            <w:r>
+              <w:t>At the right side of the altar,</w:t>
+            </w:r>
+          </w:p>
+          <w:p>
+            <w:pPr>
               <w:pStyle w:val="EngHangEnd"/>
-              <w:ind w:left="0" w:firstLine="0"/>
-            </w:pPr>
-            <w:r>
-              <w:t>Gabriel spoke with</w:t>
-            </w:r>
-          </w:p>
-          <w:p>
-            <w:pPr>
-              <w:pStyle w:val="EngHangEnd"/>
-              <w:ind w:left="0" w:firstLine="0"/>
-            </w:pPr>
-            <w:r>
-              <w:lastRenderedPageBreak/>
-              <w:t>Zachariah the priest</w:t>
-            </w:r>
-          </w:p>
-          <w:p>
-            <w:pPr>
-              <w:pStyle w:val="EngHangEnd"/>
-              <w:ind w:left="0" w:firstLine="0"/>
-            </w:pPr>
-            <w:r>
-              <w:t>At the right side of the altar,</w:t>
-            </w:r>
-          </w:p>
-          <w:p>
-            <w:pPr>
-              <w:pStyle w:val="EngHangEnd"/>
-              <w:ind w:left="0" w:firstLine="0"/>
             </w:pPr>
             <w:r>
               <w:t>While he raised incense.</w:t>
@@ -543,16 +530,15 @@
           </w:tcPr>
           <w:p>
             <w:pPr>
-              <w:pStyle w:val="CopticHangingVerse"/>
-            </w:pPr>
-            <w:r>
-              <w:lastRenderedPageBreak/>
+              <w:pStyle w:val="CopticVersemulti-line"/>
+            </w:pPr>
+            <w:r>
               <w:t>Ϫⲉ ⲧⲉⲕⲥ̀ϩⲓⲙⲓ Ⲉⲗⲓⲥⲁⲃⲉⲧ:</w:t>
             </w:r>
           </w:p>
           <w:p>
             <w:pPr>
-              <w:pStyle w:val="CopticHangingVerse"/>
+              <w:pStyle w:val="CopticVersemulti-line"/>
             </w:pPr>
             <w:r>
               <w:t>ⲉⲥⲉ̀ⲙⲓⲥⲓ ⲛⲁⲕ ⲛ̀ⲟⲩϣⲏⲣⲓ:</w:t>
@@ -560,7 +546,7 @@
           </w:p>
           <w:p>
             <w:pPr>
-              <w:pStyle w:val="CopticHangingVerse"/>
+              <w:pStyle w:val="CopticVersemulti-line"/>
             </w:pPr>
             <w:r>
               <w:t>ⲉ̀ⲣⲉ ⲟⲩⲣⲁϣⲓ ϣⲱⲡⲓ ⲛⲁⲕ:</w:t>
@@ -626,7 +612,7 @@
           </w:tcPr>
           <w:p>
             <w:pPr>
-              <w:pStyle w:val="EngHangEnd"/>
+              <w:pStyle w:val="EngHang"/>
             </w:pPr>
             <w:r>
               <w:t>“Your wife Elizabeth</w:t>
@@ -634,7 +620,7 @@
           </w:p>
           <w:p>
             <w:pPr>
-              <w:pStyle w:val="EngHangEnd"/>
+              <w:pStyle w:val="EngHang"/>
             </w:pPr>
             <w:r>
               <w:t>Shall bear you a son.</w:t>
@@ -642,7 +628,7 @@
           </w:p>
           <w:p>
             <w:pPr>
-              <w:pStyle w:val="EngHangEnd"/>
+              <w:pStyle w:val="EngHang"/>
             </w:pPr>
             <w:r>
               <w:t>You will have joy</w:t>
@@ -675,33 +661,34 @@
           </w:tcPr>
           <w:p>
             <w:pPr>
+              <w:pStyle w:val="CopticVersemulti-line"/>
+            </w:pPr>
+            <w:r>
+              <w:t>Ϫⲉ ⲡⲱⲥ ⲫⲁⲓ ⲛⲁϣⲱⲡⲓ ⲙ̀ⲙⲟⲓ:</w:t>
+            </w:r>
+          </w:p>
+          <w:p>
+            <w:pPr>
+              <w:pStyle w:val="CopticVersemulti-line"/>
+            </w:pPr>
+            <w:r>
+              <w:t>ⲉ̀ⲡⲓⲇⲏ ⲁⲓⲉⲣϧⲉⲗⲗⲟⲓ:</w:t>
+            </w:r>
+          </w:p>
+          <w:p>
+            <w:pPr>
+              <w:pStyle w:val="CopticVersemulti-line"/>
+            </w:pPr>
+            <w:r>
+              <w:lastRenderedPageBreak/>
+              <w:t>ⲟⲩⲟϩ ⲧⲁⲥ̀ϩⲓⲙⲓ Ⲉⲗⲓⲥⲁⲃⲉⲧ:</w:t>
+            </w:r>
+          </w:p>
+          <w:p>
+            <w:pPr>
               <w:pStyle w:val="CopticHangingVerse"/>
             </w:pPr>
             <w:r>
-              <w:t>Ϫⲉ ⲡⲱⲥ ⲫⲁⲓ ⲛⲁϣⲱⲡⲓ ⲙ̀ⲙⲟⲓ:</w:t>
-            </w:r>
-          </w:p>
-          <w:p>
-            <w:pPr>
-              <w:pStyle w:val="CopticHangingVerse"/>
-            </w:pPr>
-            <w:r>
-              <w:t>ⲉ̀ⲡⲓⲇⲏ ⲁⲓⲉⲣϧⲉⲗⲗⲟⲓ:</w:t>
-            </w:r>
-          </w:p>
-          <w:p>
-            <w:pPr>
-              <w:pStyle w:val="CopticHangingVerse"/>
-            </w:pPr>
-            <w:r>
-              <w:t>ⲟⲩⲟϩ ⲧⲁⲥ̀ϩⲓⲙⲓ Ⲉⲗⲓⲥⲁⲃⲉⲧ:</w:t>
-            </w:r>
-          </w:p>
-          <w:p>
-            <w:pPr>
-              <w:pStyle w:val="CopticHangingVerse"/>
-            </w:pPr>
-            <w:r>
               <w:t>ⲟⲩⲁϭⲣⲏⲛ ⲧⲉ ⲉⲥⲉ̀ⲙⲓⲥⲓ ⲁⲛ.</w:t>
             </w:r>
           </w:p>
@@ -712,6 +699,7 @@
           </w:tcPr>
           <w:p>
             <w:r>
+              <w:lastRenderedPageBreak/>
               <w:t>“How shall I know this?</w:t>
             </w:r>
           </w:p>
@@ -722,6 +710,7 @@
           </w:p>
           <w:p>
             <w:r>
+              <w:lastRenderedPageBreak/>
               <w:t>And my wife Elizabeth</w:t>
             </w:r>
           </w:p>
@@ -737,15 +726,16 @@
           </w:tcPr>
           <w:p>
             <w:pPr>
-              <w:pStyle w:val="EngHangEnd"/>
-            </w:pPr>
-            <w:r>
+              <w:pStyle w:val="EngHang"/>
+            </w:pPr>
+            <w:r>
+              <w:lastRenderedPageBreak/>
               <w:t>“How shall I know this?</w:t>
             </w:r>
           </w:p>
           <w:p>
             <w:pPr>
-              <w:pStyle w:val="EngHangEnd"/>
+              <w:pStyle w:val="EngHang"/>
             </w:pPr>
             <w:r>
               <w:t>For I am an old man,</w:t>
@@ -753,9 +743,10 @@
           </w:p>
           <w:p>
             <w:pPr>
-              <w:pStyle w:val="EngHangEnd"/>
-            </w:pPr>
-            <w:r>
+              <w:pStyle w:val="EngHang"/>
+            </w:pPr>
+            <w:r>
+              <w:lastRenderedPageBreak/>
               <w:t>And my wife Elizabeth</w:t>
             </w:r>
           </w:p>
@@ -786,33 +777,34 @@
           </w:tcPr>
           <w:p>
             <w:pPr>
+              <w:pStyle w:val="CopticVersemulti-line"/>
+            </w:pPr>
+            <w:r>
+              <w:lastRenderedPageBreak/>
+              <w:t>Ⲉⲕⲉ̀ϣⲱⲡⲓ ⲉⲕⲭⲱ ⲛ̀ⲣⲱⲕ:</w:t>
+            </w:r>
+          </w:p>
+          <w:p>
+            <w:pPr>
+              <w:pStyle w:val="CopticVersemulti-line"/>
+            </w:pPr>
+            <w:r>
+              <w:t>Ϣⲁ ⲧⲟⲩⲙⲓⲥⲓ ⲙ̀ⲡⲓⲁ̀ⲗⲟⲩ:</w:t>
+            </w:r>
+          </w:p>
+          <w:p>
+            <w:pPr>
+              <w:pStyle w:val="CopticVersemulti-line"/>
+            </w:pPr>
+            <w:r>
+              <w:t>ⲁⲩϣⲁⲛⲛⲁⲩ ⲉ̀ϫⲉ ⲛⲉⲕⲃⲁⲗ:</w:t>
+            </w:r>
+          </w:p>
+          <w:p>
+            <w:pPr>
               <w:pStyle w:val="CopticHangingVerse"/>
             </w:pPr>
             <w:r>
-              <w:t>Ⲉⲕⲉ̀ϣⲱⲡⲓ ⲉⲕⲭⲱ ⲛ̀ⲣⲱⲕ:</w:t>
-            </w:r>
-          </w:p>
-          <w:p>
-            <w:pPr>
-              <w:pStyle w:val="CopticHangingVerse"/>
-            </w:pPr>
-            <w:r>
-              <w:t>Ϣⲁ ⲧⲟⲩⲙⲓⲥⲓ ⲙ̀ⲡⲓⲁ̀ⲗⲟⲩ:</w:t>
-            </w:r>
-          </w:p>
-          <w:p>
-            <w:pPr>
-              <w:pStyle w:val="CopticHangingVerse"/>
-            </w:pPr>
-            <w:r>
-              <w:t>ⲁⲩϣⲁⲛⲛⲁⲩ ⲉ̀ϫⲉ ⲛⲉⲕⲃⲁⲗ:</w:t>
-            </w:r>
-          </w:p>
-          <w:p>
-            <w:pPr>
-              <w:pStyle w:val="CopticHangingVerse"/>
-            </w:pPr>
-            <w:r>
               <w:t>ⲭ̀ⲛⲁϯⲱ̀ⲟⲩ ⲙ̀Ⲫⲛⲟⲩϯ ⲙ̀Ⲡⲓⲥ̀ⲣⲁⲏⲗ.</w:t>
             </w:r>
           </w:p>
@@ -848,38 +840,34 @@
           </w:tcPr>
           <w:p>
             <w:pPr>
+              <w:pStyle w:val="EngHang"/>
+            </w:pPr>
+            <w:r>
+              <w:t>“You shall be dumb</w:t>
+            </w:r>
+          </w:p>
+          <w:p>
+            <w:pPr>
+              <w:pStyle w:val="EngHang"/>
+            </w:pPr>
+            <w:r>
+              <w:t>Until the child is born.</w:t>
+            </w:r>
+          </w:p>
+          <w:p>
+            <w:pPr>
+              <w:pStyle w:val="EngHang"/>
+            </w:pPr>
+            <w:r>
+              <w:t>When your eyes behold him</w:t>
+            </w:r>
+          </w:p>
+          <w:p>
+            <w:pPr>
               <w:pStyle w:val="EngHangEnd"/>
             </w:pPr>
             <w:r>
-              <w:t>“You shall be dumb</w:t>
-            </w:r>
-          </w:p>
-          <w:p>
-            <w:pPr>
-              <w:pStyle w:val="EngHangEnd"/>
-            </w:pPr>
-            <w:r>
-              <w:t>Until the child is born.</w:t>
-            </w:r>
-          </w:p>
-          <w:p>
-            <w:pPr>
-              <w:pStyle w:val="EngHangEnd"/>
-            </w:pPr>
-            <w:r>
-              <w:t>When your eyes behold him</w:t>
-            </w:r>
-          </w:p>
-          <w:p>
-            <w:pPr>
-              <w:pStyle w:val="EngHangEnd"/>
-            </w:pPr>
-            <w:r>
-              <w:t xml:space="preserve">You will glorify the God of </w:t>
-            </w:r>
-            <w:r>
-              <w:lastRenderedPageBreak/>
-              <w:t>Israel.”</w:t>
+              <w:t>You will glorify the God of Israel.”</w:t>
             </w:r>
           </w:p>
         </w:tc>
@@ -901,34 +889,33 @@
           </w:tcPr>
           <w:p>
             <w:pPr>
+              <w:pStyle w:val="CopticVersemulti-line"/>
+            </w:pPr>
+            <w:r>
+              <w:t>Ⲁⲩⲟⲩⲱⲣⲡ ⲛ̀Ⲅⲁⲃⲣⲓⲏⲗ:</w:t>
+            </w:r>
+          </w:p>
+          <w:p>
+            <w:pPr>
+              <w:pStyle w:val="CopticVersemulti-line"/>
+            </w:pPr>
+            <w:r>
+              <w:t>ⲉ̀ⲃⲟⲗϩⲓⲧⲉⲛ ⲛ̀ⲟⲩⲣⲟ ⲛ̀ⲧⲉ ⲡ̀ⲱ̀ⲟⲩ:</w:t>
+            </w:r>
+          </w:p>
+          <w:p>
+            <w:pPr>
+              <w:pStyle w:val="CopticVersemulti-line"/>
+            </w:pPr>
+            <w:r>
+              <w:t>ⲉ̀ⲟⲩⲃⲁⲕⲓ ⲛ̀ⲧⲉ Ϯⲅⲁⲗⲓⲗⲉⲁ̀:</w:t>
+            </w:r>
+          </w:p>
+          <w:p>
+            <w:pPr>
               <w:pStyle w:val="CopticHangingVerse"/>
             </w:pPr>
             <w:r>
-              <w:lastRenderedPageBreak/>
-              <w:t>Ⲁⲩⲟⲩⲱⲣⲡ ⲛ̀Ⲅⲁⲃⲣⲓⲏⲗ:</w:t>
-            </w:r>
-          </w:p>
-          <w:p>
-            <w:pPr>
-              <w:pStyle w:val="CopticHangingVerse"/>
-            </w:pPr>
-            <w:r>
-              <w:t>ⲉ̀ⲃⲟⲗϩⲓⲧⲉⲛ ⲛ̀ⲟⲩⲣⲟ ⲛ̀ⲧⲉ ⲡ̀ⲱ̀ⲟⲩ:</w:t>
-            </w:r>
-          </w:p>
-          <w:p>
-            <w:pPr>
-              <w:pStyle w:val="CopticHangingVerse"/>
-            </w:pPr>
-            <w:r>
-              <w:t>ⲉ̀ⲟⲩⲃⲁⲕⲓ ⲛ̀ⲧⲉ Ϯⲅⲁⲗⲓⲗⲉⲁ̀:</w:t>
-            </w:r>
-          </w:p>
-          <w:p>
-            <w:pPr>
-              <w:pStyle w:val="CopticHangingVerse"/>
-            </w:pPr>
-            <w:r>
               <w:t>ⲉ̀ⲡⲉⲥⲣⲁⲛ ⲡⲉ Ⲛⲁⲍⲁⲣⲉⲑ.</w:t>
             </w:r>
           </w:p>
@@ -964,7 +951,7 @@
           </w:tcPr>
           <w:p>
             <w:pPr>
-              <w:pStyle w:val="EngHangEnd"/>
+              <w:pStyle w:val="EngHang"/>
             </w:pPr>
             <w:r>
               <w:t>Gabriel was sent</w:t>
@@ -972,7 +959,7 @@
           </w:p>
           <w:p>
             <w:pPr>
-              <w:pStyle w:val="EngHangEnd"/>
+              <w:pStyle w:val="EngHang"/>
             </w:pPr>
             <w:r>
               <w:t>From the King of glory</w:t>
@@ -980,7 +967,7 @@
           </w:p>
           <w:p>
             <w:pPr>
-              <w:pStyle w:val="EngHangEnd"/>
+              <w:pStyle w:val="EngHang"/>
             </w:pPr>
             <w:r>
               <w:t>To a city of Galilee,</w:t>
@@ -1013,33 +1000,33 @@
           </w:tcPr>
           <w:p>
             <w:pPr>
+              <w:pStyle w:val="CopticVersemulti-line"/>
+            </w:pPr>
+            <w:r>
+              <w:t>Ϩⲁ ⲟⲩⲁ̀ⲗⲟⲩ ⲙ̀ⲡⲁⲣⲑⲉⲟⲛⲥ:</w:t>
+            </w:r>
+          </w:p>
+          <w:p>
+            <w:pPr>
+              <w:pStyle w:val="CopticVersemulti-line"/>
+            </w:pPr>
+            <w:r>
+              <w:t>ⲉ̀ⲃⲟⲗ ϧⲉⲛ ⲡ̀ⲏⲓ ⲛ̀Ⲇⲁⲩⲓⲇ:</w:t>
+            </w:r>
+          </w:p>
+          <w:p>
+            <w:pPr>
+              <w:pStyle w:val="CopticVersemulti-line"/>
+            </w:pPr>
+            <w:r>
+              <w:t>ⲡⲉⲥⲣⲁⲛ ⲡⲉ Ⲙⲁⲣⲓⲁⲙ:</w:t>
+            </w:r>
+          </w:p>
+          <w:p>
+            <w:pPr>
               <w:pStyle w:val="CopticHangingVerse"/>
             </w:pPr>
             <w:r>
-              <w:t>Ϩⲁ ⲟⲩⲁ̀ⲗⲟⲩ ⲙ̀ⲡⲁⲣⲑⲉⲟⲛⲥ:</w:t>
-            </w:r>
-          </w:p>
-          <w:p>
-            <w:pPr>
-              <w:pStyle w:val="CopticHangingVerse"/>
-            </w:pPr>
-            <w:r>
-              <w:t>ⲉ̀ⲃⲟⲗ ϧⲉⲛ ⲡ̀ⲏⲓ ⲛ̀Ⲇⲁⲩⲓⲇ:</w:t>
-            </w:r>
-          </w:p>
-          <w:p>
-            <w:pPr>
-              <w:pStyle w:val="CopticHangingVerse"/>
-            </w:pPr>
-            <w:r>
-              <w:t>ⲡⲉⲥⲣⲁⲛ ⲡⲉ Ⲙⲁⲣⲓⲁⲙ:</w:t>
-            </w:r>
-          </w:p>
-          <w:p>
-            <w:pPr>
-              <w:pStyle w:val="CopticHangingVerse"/>
-            </w:pPr>
-            <w:r>
               <w:t>ⲧ̀ϣⲉⲣⲓ ⲙ̀ⲡ̀ⲟⲩⲣⲟ Ⲇⲁⲩⲓⲇ.</w:t>
             </w:r>
           </w:p>
@@ -1075,7 +1062,7 @@
           </w:tcPr>
           <w:p>
             <w:pPr>
-              <w:pStyle w:val="EngHangEnd"/>
+              <w:pStyle w:val="EngHang"/>
             </w:pPr>
             <w:r>
               <w:t>To a Virgin</w:t>
@@ -1083,7 +1070,7 @@
           </w:p>
           <w:p>
             <w:pPr>
-              <w:pStyle w:val="EngHangEnd"/>
+              <w:pStyle w:val="EngHang"/>
             </w:pPr>
             <w:r>
               <w:t>Of the house of David</w:t>
@@ -1091,7 +1078,7 @@
           </w:p>
           <w:p>
             <w:pPr>
-              <w:pStyle w:val="EngHangEnd"/>
+              <w:pStyle w:val="EngHang"/>
             </w:pPr>
             <w:r>
               <w:t>Named Mary,</w:t>
@@ -1124,33 +1111,33 @@
           </w:tcPr>
           <w:p>
             <w:pPr>
+              <w:pStyle w:val="CopticVersemulti-line"/>
+            </w:pPr>
+            <w:r>
+              <w:t>Ⲁⲕϣⲱⲡⲓ ⲉⲕϯⲛⲟⲙϯ ⲛⲁⲥ:</w:t>
+            </w:r>
+          </w:p>
+          <w:p>
+            <w:pPr>
+              <w:pStyle w:val="CopticVersemulti-line"/>
+            </w:pPr>
+            <w:r>
+              <w:t>Ϫⲉ ⲣⲁϣⲓ ⲟⲩⲛⲟϥ ⲙ̀ⲙⲟ:</w:t>
+            </w:r>
+          </w:p>
+          <w:p>
+            <w:pPr>
+              <w:pStyle w:val="CopticVersemulti-line"/>
+            </w:pPr>
+            <w:r>
+              <w:t>Ϫⲉ ⲭⲉⲣⲉ ⲑⲏⲉⲑⲙⲉϩ ⲛ̀ϩ̀ⲙⲟⲧ:</w:t>
+            </w:r>
+          </w:p>
+          <w:p>
+            <w:pPr>
               <w:pStyle w:val="CopticHangingVerse"/>
             </w:pPr>
             <w:r>
-              <w:t>Ⲁⲕϣⲱⲡⲓ ⲉⲕϯⲛⲟⲙϯ ⲛⲁⲥ:</w:t>
-            </w:r>
-          </w:p>
-          <w:p>
-            <w:pPr>
-              <w:pStyle w:val="CopticHangingVerse"/>
-            </w:pPr>
-            <w:r>
-              <w:t>Ϫⲉ ⲣⲁϣⲓ ⲟⲩⲛⲟϥ ⲙ̀ⲙⲟ:</w:t>
-            </w:r>
-          </w:p>
-          <w:p>
-            <w:pPr>
-              <w:pStyle w:val="CopticHangingVerse"/>
-            </w:pPr>
-            <w:r>
-              <w:t>Ϫⲉ ⲭⲉⲣⲉ ⲑⲏⲉⲑⲙⲉϩ ⲛ̀ϩ̀ⲙⲟⲧ:</w:t>
-            </w:r>
-          </w:p>
-          <w:p>
-            <w:pPr>
-              <w:pStyle w:val="CopticHangingVerse"/>
-            </w:pPr>
-            <w:r>
               <w:t>ⲟⲩⲟϩ Ⲡⲟ̄ⲥ̄ ϣⲟⲡ ⲛⲉⲙⲉ.</w:t>
             </w:r>
           </w:p>
@@ -1186,7 +1173,7 @@
           </w:tcPr>
           <w:p>
             <w:pPr>
-              <w:pStyle w:val="EngHangEnd"/>
+              <w:pStyle w:val="EngHang"/>
             </w:pPr>
             <w:r>
               <w:t>[He] comforted her, saying,</w:t>
@@ -1194,7 +1181,7 @@
           </w:p>
           <w:p>
             <w:pPr>
-              <w:pStyle w:val="EngHangEnd"/>
+              <w:pStyle w:val="EngHang"/>
             </w:pPr>
             <w:r>
               <w:t>“Rejoice and be glad!</w:t>
@@ -1202,7 +1189,7 @@
           </w:p>
           <w:p>
             <w:pPr>
-              <w:pStyle w:val="EngHangEnd"/>
+              <w:pStyle w:val="EngHang"/>
             </w:pPr>
             <w:r>
               <w:t>Hail to you, O full of grace,</w:t>
@@ -1235,107 +1222,105 @@
           </w:tcPr>
           <w:p>
             <w:pPr>
+              <w:pStyle w:val="CopticVersemulti-line"/>
+            </w:pPr>
+            <w:r>
+              <w:t>Ⲭⲉⲣⲉ ⲛⲉ ⲱ̀ ϯⲡⲁⲣⲑⲉⲛⲟⲥ:</w:t>
+            </w:r>
+          </w:p>
+          <w:p>
+            <w:pPr>
+              <w:pStyle w:val="CopticVersemulti-line"/>
+            </w:pPr>
+            <w:r>
+              <w:t>ϯⲟⲩⲣⲟ ⲙ̀ⲙⲏⲓ ⲛ̀ⲁ̀ⲗⲏⲑⲓⲛⲏ:</w:t>
+            </w:r>
+          </w:p>
+          <w:p>
+            <w:pPr>
+              <w:pStyle w:val="CopticVersemulti-line"/>
+            </w:pPr>
+            <w:r>
+              <w:t>ⲭⲉⲣⲉ ⲡ̀ϣⲟⲩϣⲟⲩ ⲛ̀ⲧⲉ ⲡⲉⲛⲅⲉⲛⲟⲥ:</w:t>
+            </w:r>
+          </w:p>
+          <w:p>
+            <w:pPr>
               <w:pStyle w:val="CopticHangingVerse"/>
             </w:pPr>
             <w:r>
-              <w:t>Ⲭⲉⲣⲉ ⲛⲉ ⲱ̀ ϯⲡⲁⲣⲑⲉⲛⲟⲥ:</w:t>
-            </w:r>
-          </w:p>
-          <w:p>
-            <w:pPr>
-              <w:pStyle w:val="CopticHangingVerse"/>
-            </w:pPr>
-            <w:r>
-              <w:t>ϯⲟⲩⲣⲟ ⲙ̀ⲙⲏⲓ ⲛ̀ⲁ̀ⲗⲏⲑⲓⲛⲏ:</w:t>
-            </w:r>
-          </w:p>
-          <w:p>
-            <w:pPr>
-              <w:pStyle w:val="CopticHangingVerse"/>
-            </w:pPr>
+              <w:t>ⲁ̀ⲣⲉϫ̀ⲫⲟ ⲛⲁⲛ ⲛ̀Ⲉⲙⲙⲁⲛⲟⲩⲏⲗ.</w:t>
+            </w:r>
+          </w:p>
+        </w:tc>
+        <w:tc>
+          <w:tcPr>
+            <w:tcW w:w="1242" w:type="pct"/>
+          </w:tcPr>
+          <w:p>
+            <w:r>
+              <w:t>Hail to you, O virgin,</w:t>
+            </w:r>
+          </w:p>
+          <w:p>
+            <w:r>
+              <w:t>The right and true Queen.</w:t>
+            </w:r>
+          </w:p>
+          <w:p>
+            <w:r>
+              <w:t>Hail to the pride of our race,</w:t>
+            </w:r>
+          </w:p>
+          <w:p>
+            <w:r>
+              <w:t xml:space="preserve">Who bore to us </w:t>
+            </w:r>
+            <w:proofErr w:type="gramStart"/>
+            <w:r>
+              <w:t>Immanuel.</w:t>
+            </w:r>
+            <w:proofErr w:type="gramEnd"/>
+          </w:p>
+        </w:tc>
+        <w:tc>
+          <w:tcPr>
+            <w:tcW w:w="1255" w:type="pct"/>
+          </w:tcPr>
+          <w:p>
+            <w:pPr>
+              <w:pStyle w:val="EngHang"/>
+            </w:pPr>
+            <w:r>
+              <w:t>Hail to you, O Virgin,</w:t>
+            </w:r>
+          </w:p>
+          <w:p>
+            <w:pPr>
+              <w:pStyle w:val="EngHang"/>
+            </w:pPr>
+            <w:r>
+              <w:t>The very and true Queen.</w:t>
+            </w:r>
+          </w:p>
+          <w:p>
+            <w:pPr>
+              <w:pStyle w:val="EngHang"/>
+            </w:pPr>
+            <w:r>
+              <w:t>Hail to the pride of our race,</w:t>
+            </w:r>
+          </w:p>
+          <w:p>
+            <w:pPr>
+              <w:pStyle w:val="EngHangEnd"/>
+            </w:pPr>
+            <w:r>
+              <w:t xml:space="preserve">Who has borne to us </w:t>
+            </w:r>
+            <w:proofErr w:type="gramStart"/>
             <w:r>
               <w:lastRenderedPageBreak/>
-              <w:t>ⲭⲉⲣⲉ ⲡ̀ϣⲟⲩϣⲟⲩ ⲛ̀ⲧⲉ ⲡⲉⲛⲅⲉⲛⲟⲥ:</w:t>
-            </w:r>
-          </w:p>
-          <w:p>
-            <w:pPr>
-              <w:pStyle w:val="CopticHangingVerse"/>
-            </w:pPr>
-            <w:r>
-              <w:t>ⲁ̀ⲣⲉϫ̀ⲫⲟ ⲛⲁⲛ ⲛ̀Ⲉⲙⲙⲁⲛⲟⲩⲏⲗ.</w:t>
-            </w:r>
-          </w:p>
-        </w:tc>
-        <w:tc>
-          <w:tcPr>
-            <w:tcW w:w="1242" w:type="pct"/>
-          </w:tcPr>
-          <w:p>
-            <w:r>
-              <w:lastRenderedPageBreak/>
-              <w:t>Hail to you, O virgin,</w:t>
-            </w:r>
-          </w:p>
-          <w:p>
-            <w:r>
-              <w:t>The right and true Queen.</w:t>
-            </w:r>
-          </w:p>
-          <w:p>
-            <w:r>
-              <w:t>Hail to the pride of our race,</w:t>
-            </w:r>
-          </w:p>
-          <w:p>
-            <w:r>
-              <w:t xml:space="preserve">Who bore to us </w:t>
-            </w:r>
-            <w:proofErr w:type="gramStart"/>
-            <w:r>
-              <w:t>Immanuel.</w:t>
-            </w:r>
-            <w:proofErr w:type="gramEnd"/>
-          </w:p>
-        </w:tc>
-        <w:tc>
-          <w:tcPr>
-            <w:tcW w:w="1255" w:type="pct"/>
-          </w:tcPr>
-          <w:p>
-            <w:pPr>
-              <w:pStyle w:val="EngHangEnd"/>
-            </w:pPr>
-            <w:r>
-              <w:t>Hail to you, O Virgin,</w:t>
-            </w:r>
-          </w:p>
-          <w:p>
-            <w:pPr>
-              <w:pStyle w:val="EngHangEnd"/>
-            </w:pPr>
-            <w:r>
-              <w:lastRenderedPageBreak/>
-              <w:t>The very and true Queen.</w:t>
-            </w:r>
-          </w:p>
-          <w:p>
-            <w:pPr>
-              <w:pStyle w:val="EngHangEnd"/>
-            </w:pPr>
-            <w:r>
-              <w:t>Hail to the pride of our race,</w:t>
-            </w:r>
-          </w:p>
-          <w:p>
-            <w:pPr>
-              <w:pStyle w:val="EngHangEnd"/>
-            </w:pPr>
-            <w:r>
-              <w:t xml:space="preserve">Who has borne to us </w:t>
-            </w:r>
-            <w:proofErr w:type="gramStart"/>
-            <w:r>
               <w:t>Emmanuel.</w:t>
             </w:r>
             <w:proofErr w:type="gramEnd"/>
@@ -1359,7 +1344,7 @@
           </w:tcPr>
           <w:p>
             <w:pPr>
-              <w:pStyle w:val="CopticHangingVerse"/>
+              <w:pStyle w:val="CopticVersemulti-line"/>
             </w:pPr>
             <w:r>
               <w:lastRenderedPageBreak/>
@@ -1368,25 +1353,25 @@
           </w:p>
           <w:p>
             <w:pPr>
+              <w:pStyle w:val="CopticVersemulti-line"/>
+            </w:pPr>
+            <w:r>
+              <w:t>ⲱ̀ ϯⲡ̀ⲣⲟⲥⲧⲁⲧⲏⲥ ⲉ̀ⲧⲉⲛϩⲟⲧ:</w:t>
+            </w:r>
+          </w:p>
+          <w:p>
+            <w:pPr>
+              <w:pStyle w:val="CopticVersemulti-line"/>
+            </w:pPr>
+            <w:r>
+              <w:t>ⲛⲁϩⲣⲉⲛ Ⲡⲉⲛⲟ̄ⲥ̄ Ⲓⲏ̄ⲥ̄ Ⲡⲭ̄ⲥ̄:</w:t>
+            </w:r>
+          </w:p>
+          <w:p>
+            <w:pPr>
               <w:pStyle w:val="CopticHangingVerse"/>
             </w:pPr>
             <w:r>
-              <w:t>ⲱ̀ ϯⲡ̀ⲣⲟⲥⲧⲁⲧⲏⲥ ⲉ̀ⲧⲉⲛϩⲟⲧ:</w:t>
-            </w:r>
-          </w:p>
-          <w:p>
-            <w:pPr>
-              <w:pStyle w:val="CopticHangingVerse"/>
-            </w:pPr>
-            <w:r>
-              <w:t>ⲛⲁϩⲣⲉⲛ Ⲡⲉⲛⲟ̄ⲥ̄ Ⲓⲏ̄ⲥ̄ Ⲡⲭ̄ⲥ̄:</w:t>
-            </w:r>
-          </w:p>
-          <w:p>
-            <w:pPr>
-              <w:pStyle w:val="CopticHangingVerse"/>
-            </w:pPr>
-            <w:r>
               <w:t>ⲛ̀ⲧⲉϥⲭⲁ ⲛⲉⲛⲛⲟⲃⲓ ⲛⲁⲛ ⲉ̀ⲃⲟⲗ.</w:t>
             </w:r>
           </w:p>
@@ -1422,37 +1407,35 @@
           </w:tcPr>
           <w:p>
             <w:pPr>
+              <w:pStyle w:val="EngHang"/>
+            </w:pPr>
+            <w:r>
+              <w:t>We ask you to remember us,</w:t>
+            </w:r>
+          </w:p>
+          <w:p>
+            <w:pPr>
+              <w:pStyle w:val="EngHang"/>
+            </w:pPr>
+            <w:r>
+              <w:t>O our faithful advocate,</w:t>
+            </w:r>
+          </w:p>
+          <w:p>
+            <w:pPr>
+              <w:pStyle w:val="EngHang"/>
+            </w:pPr>
+            <w:r>
+              <w:t>Before our Lord Jesus Christ,</w:t>
+            </w:r>
+          </w:p>
+          <w:p>
+            <w:pPr>
               <w:pStyle w:val="EngHangEnd"/>
             </w:pPr>
             <w:r>
-              <w:t>We ask you to remember us,</w:t>
-            </w:r>
-          </w:p>
-          <w:p>
-            <w:pPr>
-              <w:pStyle w:val="EngHangEnd"/>
-            </w:pPr>
-            <w:r>
-              <w:t>O our faithful advocate,</w:t>
-            </w:r>
-          </w:p>
-          <w:p>
-            <w:pPr>
-              <w:pStyle w:val="EngHangEnd"/>
-            </w:pPr>
-            <w:r>
-              <w:t>Before our Lord Jesus Christ,</w:t>
-            </w:r>
-          </w:p>
-          <w:p>
-            <w:pPr>
-              <w:pStyle w:val="EngHangEnd"/>
-            </w:pPr>
-            <w:r>
               <w:t>That He may forgive us our sins.</w:t>
             </w:r>
-            <w:bookmarkStart w:id="0" w:name="_GoBack"/>
-            <w:bookmarkEnd w:id="0"/>
           </w:p>
         </w:tc>
         <w:tc>
@@ -1466,6 +1449,7 @@
           </w:p>
         </w:tc>
       </w:tr>
+      <w:bookmarkEnd w:id="0"/>
     </w:tbl>
     <w:p>
       <w:pPr>
@@ -2663,7 +2647,7 @@
 </file>
 
 <file path=customXml/itemProps1.xml><?xml version="1.0" encoding="utf-8"?>
-<ds:datastoreItem xmlns:ds="http://schemas.openxmlformats.org/officeDocument/2006/customXml" ds:itemID="{36F6E6C3-55F0-48BC-8827-C406DC031CA9}">
+<ds:datastoreItem xmlns:ds="http://schemas.openxmlformats.org/officeDocument/2006/customXml" ds:itemID="{61E76C91-DA72-43A0-913E-FA04E1AB2044}">
   <ds:schemaRefs>
     <ds:schemaRef ds:uri="http://schemas.openxmlformats.org/officeDocument/2006/bibliography"/>
   </ds:schemaRefs>
